--- a/Teoria/Resumen POO.docx
+++ b/Teoria/Resumen POO.docx
@@ -103,10 +103,9 @@
             <w:tabs>
               <w:tab w:val="right" w:leader="dot" w:pos="9350"/>
             </w:tabs>
-            <w:spacing w:line="240" w:lineRule="auto"/>
             <w:rPr>
+              <w:rFonts w:eastAsiaTheme="minorEastAsia"/>
               <w:noProof/>
-              <w:lang w:val="es-AR"/>
             </w:rPr>
           </w:pPr>
           <w:r>
@@ -127,7 +126,7 @@
             </w:rPr>
             <w:fldChar w:fldCharType="separate"/>
           </w:r>
-          <w:hyperlink w:anchor="_Toc513492323" w:history="1">
+          <w:hyperlink w:anchor="_Toc515464445" w:history="1">
             <w:r>
               <w:rPr>
                 <w:rStyle w:val="Hyperlink"/>
@@ -140,7 +139,6 @@
               <w:rPr>
                 <w:noProof/>
                 <w:webHidden/>
-                <w:lang w:val="es-AR"/>
               </w:rPr>
               <w:tab/>
             </w:r>
@@ -148,7 +146,6 @@
               <w:rPr>
                 <w:noProof/>
                 <w:webHidden/>
-                <w:lang w:val="es-AR"/>
               </w:rPr>
               <w:fldChar w:fldCharType="begin"/>
             </w:r>
@@ -156,22 +153,19 @@
               <w:rPr>
                 <w:noProof/>
                 <w:webHidden/>
-                <w:lang w:val="es-AR"/>
-              </w:rPr>
-              <w:instrText xml:space="preserve"> PAGEREF _Toc513492323 \h </w:instrText>
-            </w:r>
-            <w:r>
-              <w:rPr>
-                <w:noProof/>
-                <w:webHidden/>
-                <w:lang w:val="es-AR"/>
-              </w:rPr>
-            </w:r>
-            <w:r>
-              <w:rPr>
-                <w:noProof/>
-                <w:webHidden/>
-                <w:lang w:val="es-AR"/>
+              </w:rPr>
+              <w:instrText xml:space="preserve"> PAGEREF _Toc515464445 \h </w:instrText>
+            </w:r>
+            <w:r>
+              <w:rPr>
+                <w:noProof/>
+                <w:webHidden/>
+              </w:rPr>
+            </w:r>
+            <w:r>
+              <w:rPr>
+                <w:noProof/>
+                <w:webHidden/>
               </w:rPr>
               <w:fldChar w:fldCharType="separate"/>
             </w:r>
@@ -179,7 +173,6 @@
               <w:rPr>
                 <w:noProof/>
                 <w:webHidden/>
-                <w:lang w:val="es-AR"/>
               </w:rPr>
               <w:t>3</w:t>
             </w:r>
@@ -187,7 +180,6 @@
               <w:rPr>
                 <w:noProof/>
                 <w:webHidden/>
-                <w:lang w:val="es-AR"/>
               </w:rPr>
               <w:fldChar w:fldCharType="end"/>
             </w:r>
@@ -199,13 +191,12 @@
             <w:tabs>
               <w:tab w:val="right" w:leader="dot" w:pos="9350"/>
             </w:tabs>
-            <w:spacing w:line="240" w:lineRule="auto"/>
             <w:rPr>
+              <w:rFonts w:eastAsiaTheme="minorEastAsia"/>
               <w:noProof/>
-              <w:lang w:val="es-AR"/>
             </w:rPr>
           </w:pPr>
-          <w:hyperlink w:anchor="_Toc513492324" w:history="1">
+          <w:hyperlink w:anchor="_Toc515464446" w:history="1">
             <w:r>
               <w:rPr>
                 <w:rStyle w:val="Hyperlink"/>
@@ -218,7 +209,6 @@
               <w:rPr>
                 <w:noProof/>
                 <w:webHidden/>
-                <w:lang w:val="es-AR"/>
               </w:rPr>
               <w:tab/>
             </w:r>
@@ -226,7 +216,6 @@
               <w:rPr>
                 <w:noProof/>
                 <w:webHidden/>
-                <w:lang w:val="es-AR"/>
               </w:rPr>
               <w:fldChar w:fldCharType="begin"/>
             </w:r>
@@ -234,22 +223,19 @@
               <w:rPr>
                 <w:noProof/>
                 <w:webHidden/>
-                <w:lang w:val="es-AR"/>
-              </w:rPr>
-              <w:instrText xml:space="preserve"> PAGEREF _Toc513492324 \h </w:instrText>
-            </w:r>
-            <w:r>
-              <w:rPr>
-                <w:noProof/>
-                <w:webHidden/>
-                <w:lang w:val="es-AR"/>
-              </w:rPr>
-            </w:r>
-            <w:r>
-              <w:rPr>
-                <w:noProof/>
-                <w:webHidden/>
-                <w:lang w:val="es-AR"/>
+              </w:rPr>
+              <w:instrText xml:space="preserve"> PAGEREF _Toc515464446 \h </w:instrText>
+            </w:r>
+            <w:r>
+              <w:rPr>
+                <w:noProof/>
+                <w:webHidden/>
+              </w:rPr>
+            </w:r>
+            <w:r>
+              <w:rPr>
+                <w:noProof/>
+                <w:webHidden/>
               </w:rPr>
               <w:fldChar w:fldCharType="separate"/>
             </w:r>
@@ -257,7 +243,6 @@
               <w:rPr>
                 <w:noProof/>
                 <w:webHidden/>
-                <w:lang w:val="es-AR"/>
               </w:rPr>
               <w:t>3</w:t>
             </w:r>
@@ -265,7 +250,6 @@
               <w:rPr>
                 <w:noProof/>
                 <w:webHidden/>
-                <w:lang w:val="es-AR"/>
               </w:rPr>
               <w:fldChar w:fldCharType="end"/>
             </w:r>
@@ -277,13 +261,12 @@
             <w:tabs>
               <w:tab w:val="right" w:leader="dot" w:pos="9350"/>
             </w:tabs>
-            <w:spacing w:line="240" w:lineRule="auto"/>
             <w:rPr>
+              <w:rFonts w:eastAsiaTheme="minorEastAsia"/>
               <w:noProof/>
-              <w:lang w:val="es-AR"/>
             </w:rPr>
           </w:pPr>
-          <w:hyperlink w:anchor="_Toc513492325" w:history="1">
+          <w:hyperlink w:anchor="_Toc515464447" w:history="1">
             <w:r>
               <w:rPr>
                 <w:rStyle w:val="Hyperlink"/>
@@ -296,7 +279,6 @@
               <w:rPr>
                 <w:noProof/>
                 <w:webHidden/>
-                <w:lang w:val="es-AR"/>
               </w:rPr>
               <w:tab/>
             </w:r>
@@ -304,7 +286,6 @@
               <w:rPr>
                 <w:noProof/>
                 <w:webHidden/>
-                <w:lang w:val="es-AR"/>
               </w:rPr>
               <w:fldChar w:fldCharType="begin"/>
             </w:r>
@@ -312,22 +293,19 @@
               <w:rPr>
                 <w:noProof/>
                 <w:webHidden/>
-                <w:lang w:val="es-AR"/>
-              </w:rPr>
-              <w:instrText xml:space="preserve"> PAGEREF _Toc513492325 \h </w:instrText>
-            </w:r>
-            <w:r>
-              <w:rPr>
-                <w:noProof/>
-                <w:webHidden/>
-                <w:lang w:val="es-AR"/>
-              </w:rPr>
-            </w:r>
-            <w:r>
-              <w:rPr>
-                <w:noProof/>
-                <w:webHidden/>
-                <w:lang w:val="es-AR"/>
+              </w:rPr>
+              <w:instrText xml:space="preserve"> PAGEREF _Toc515464447 \h </w:instrText>
+            </w:r>
+            <w:r>
+              <w:rPr>
+                <w:noProof/>
+                <w:webHidden/>
+              </w:rPr>
+            </w:r>
+            <w:r>
+              <w:rPr>
+                <w:noProof/>
+                <w:webHidden/>
               </w:rPr>
               <w:fldChar w:fldCharType="separate"/>
             </w:r>
@@ -335,7 +313,6 @@
               <w:rPr>
                 <w:noProof/>
                 <w:webHidden/>
-                <w:lang w:val="es-AR"/>
               </w:rPr>
               <w:t>4</w:t>
             </w:r>
@@ -343,7 +320,6 @@
               <w:rPr>
                 <w:noProof/>
                 <w:webHidden/>
-                <w:lang w:val="es-AR"/>
               </w:rPr>
               <w:fldChar w:fldCharType="end"/>
             </w:r>
@@ -355,13 +331,12 @@
             <w:tabs>
               <w:tab w:val="right" w:leader="dot" w:pos="9350"/>
             </w:tabs>
-            <w:spacing w:line="240" w:lineRule="auto"/>
             <w:rPr>
+              <w:rFonts w:eastAsiaTheme="minorEastAsia"/>
               <w:noProof/>
-              <w:lang w:val="es-AR"/>
             </w:rPr>
           </w:pPr>
-          <w:hyperlink w:anchor="_Toc513492326" w:history="1">
+          <w:hyperlink w:anchor="_Toc515464448" w:history="1">
             <w:r>
               <w:rPr>
                 <w:rStyle w:val="Hyperlink"/>
@@ -374,7 +349,6 @@
               <w:rPr>
                 <w:noProof/>
                 <w:webHidden/>
-                <w:lang w:val="es-AR"/>
               </w:rPr>
               <w:tab/>
             </w:r>
@@ -382,7 +356,6 @@
               <w:rPr>
                 <w:noProof/>
                 <w:webHidden/>
-                <w:lang w:val="es-AR"/>
               </w:rPr>
               <w:fldChar w:fldCharType="begin"/>
             </w:r>
@@ -390,22 +363,19 @@
               <w:rPr>
                 <w:noProof/>
                 <w:webHidden/>
-                <w:lang w:val="es-AR"/>
-              </w:rPr>
-              <w:instrText xml:space="preserve"> PAGEREF _Toc513492326 \h </w:instrText>
-            </w:r>
-            <w:r>
-              <w:rPr>
-                <w:noProof/>
-                <w:webHidden/>
-                <w:lang w:val="es-AR"/>
-              </w:rPr>
-            </w:r>
-            <w:r>
-              <w:rPr>
-                <w:noProof/>
-                <w:webHidden/>
-                <w:lang w:val="es-AR"/>
+              </w:rPr>
+              <w:instrText xml:space="preserve"> PAGEREF _Toc515464448 \h </w:instrText>
+            </w:r>
+            <w:r>
+              <w:rPr>
+                <w:noProof/>
+                <w:webHidden/>
+              </w:rPr>
+            </w:r>
+            <w:r>
+              <w:rPr>
+                <w:noProof/>
+                <w:webHidden/>
               </w:rPr>
               <w:fldChar w:fldCharType="separate"/>
             </w:r>
@@ -413,7 +383,6 @@
               <w:rPr>
                 <w:noProof/>
                 <w:webHidden/>
-                <w:lang w:val="es-AR"/>
               </w:rPr>
               <w:t>4</w:t>
             </w:r>
@@ -421,7 +390,6 @@
               <w:rPr>
                 <w:noProof/>
                 <w:webHidden/>
-                <w:lang w:val="es-AR"/>
               </w:rPr>
               <w:fldChar w:fldCharType="end"/>
             </w:r>
@@ -433,26 +401,24 @@
             <w:tabs>
               <w:tab w:val="right" w:leader="dot" w:pos="9350"/>
             </w:tabs>
-            <w:spacing w:line="240" w:lineRule="auto"/>
             <w:rPr>
+              <w:rFonts w:eastAsiaTheme="minorEastAsia"/>
               <w:noProof/>
-              <w:lang w:val="es-AR"/>
             </w:rPr>
           </w:pPr>
-          <w:hyperlink w:anchor="_Toc513492327" w:history="1">
+          <w:hyperlink w:anchor="_Toc515464449" w:history="1">
             <w:r>
               <w:rPr>
                 <w:rStyle w:val="Hyperlink"/>
                 <w:noProof/>
                 <w:lang w:val="es-AR"/>
               </w:rPr>
-              <w:t>Metodos de clase:</w:t>
-            </w:r>
-            <w:r>
-              <w:rPr>
-                <w:noProof/>
-                <w:webHidden/>
-                <w:lang w:val="es-AR"/>
+              <w:t>Métodos de clase:</w:t>
+            </w:r>
+            <w:r>
+              <w:rPr>
+                <w:noProof/>
+                <w:webHidden/>
               </w:rPr>
               <w:tab/>
             </w:r>
@@ -460,7 +426,6 @@
               <w:rPr>
                 <w:noProof/>
                 <w:webHidden/>
-                <w:lang w:val="es-AR"/>
               </w:rPr>
               <w:fldChar w:fldCharType="begin"/>
             </w:r>
@@ -468,22 +433,19 @@
               <w:rPr>
                 <w:noProof/>
                 <w:webHidden/>
-                <w:lang w:val="es-AR"/>
-              </w:rPr>
-              <w:instrText xml:space="preserve"> PAGEREF _Toc513492327 \h </w:instrText>
-            </w:r>
-            <w:r>
-              <w:rPr>
-                <w:noProof/>
-                <w:webHidden/>
-                <w:lang w:val="es-AR"/>
-              </w:rPr>
-            </w:r>
-            <w:r>
-              <w:rPr>
-                <w:noProof/>
-                <w:webHidden/>
-                <w:lang w:val="es-AR"/>
+              </w:rPr>
+              <w:instrText xml:space="preserve"> PAGEREF _Toc515464449 \h </w:instrText>
+            </w:r>
+            <w:r>
+              <w:rPr>
+                <w:noProof/>
+                <w:webHidden/>
+              </w:rPr>
+            </w:r>
+            <w:r>
+              <w:rPr>
+                <w:noProof/>
+                <w:webHidden/>
               </w:rPr>
               <w:fldChar w:fldCharType="separate"/>
             </w:r>
@@ -491,7 +453,6 @@
               <w:rPr>
                 <w:noProof/>
                 <w:webHidden/>
-                <w:lang w:val="es-AR"/>
               </w:rPr>
               <w:t>5</w:t>
             </w:r>
@@ -499,7 +460,6 @@
               <w:rPr>
                 <w:noProof/>
                 <w:webHidden/>
-                <w:lang w:val="es-AR"/>
               </w:rPr>
               <w:fldChar w:fldCharType="end"/>
             </w:r>
@@ -511,26 +471,24 @@
             <w:tabs>
               <w:tab w:val="right" w:leader="dot" w:pos="9350"/>
             </w:tabs>
-            <w:spacing w:line="240" w:lineRule="auto"/>
             <w:rPr>
+              <w:rFonts w:eastAsiaTheme="minorEastAsia"/>
               <w:noProof/>
-              <w:lang w:val="es-AR"/>
             </w:rPr>
           </w:pPr>
-          <w:hyperlink w:anchor="_Toc513492328" w:history="1">
+          <w:hyperlink w:anchor="_Toc515464450" w:history="1">
             <w:r>
               <w:rPr>
                 <w:rStyle w:val="Hyperlink"/>
                 <w:noProof/>
                 <w:lang w:val="es-AR"/>
               </w:rPr>
-              <w:t>Re definición de métodos: toString, equals</w:t>
-            </w:r>
-            <w:r>
-              <w:rPr>
-                <w:noProof/>
-                <w:webHidden/>
-                <w:lang w:val="es-AR"/>
+              <w:t>Constantes:</w:t>
+            </w:r>
+            <w:r>
+              <w:rPr>
+                <w:noProof/>
+                <w:webHidden/>
               </w:rPr>
               <w:tab/>
             </w:r>
@@ -538,7 +496,6 @@
               <w:rPr>
                 <w:noProof/>
                 <w:webHidden/>
-                <w:lang w:val="es-AR"/>
               </w:rPr>
               <w:fldChar w:fldCharType="begin"/>
             </w:r>
@@ -546,22 +503,19 @@
               <w:rPr>
                 <w:noProof/>
                 <w:webHidden/>
-                <w:lang w:val="es-AR"/>
-              </w:rPr>
-              <w:instrText xml:space="preserve"> PAGEREF _Toc513492328 \h </w:instrText>
-            </w:r>
-            <w:r>
-              <w:rPr>
-                <w:noProof/>
-                <w:webHidden/>
-                <w:lang w:val="es-AR"/>
-              </w:rPr>
-            </w:r>
-            <w:r>
-              <w:rPr>
-                <w:noProof/>
-                <w:webHidden/>
-                <w:lang w:val="es-AR"/>
+              </w:rPr>
+              <w:instrText xml:space="preserve"> PAGEREF _Toc515464450 \h </w:instrText>
+            </w:r>
+            <w:r>
+              <w:rPr>
+                <w:noProof/>
+                <w:webHidden/>
+              </w:rPr>
+            </w:r>
+            <w:r>
+              <w:rPr>
+                <w:noProof/>
+                <w:webHidden/>
               </w:rPr>
               <w:fldChar w:fldCharType="separate"/>
             </w:r>
@@ -569,7 +523,6 @@
               <w:rPr>
                 <w:noProof/>
                 <w:webHidden/>
-                <w:lang w:val="es-AR"/>
               </w:rPr>
               <w:t>5</w:t>
             </w:r>
@@ -577,7 +530,6 @@
               <w:rPr>
                 <w:noProof/>
                 <w:webHidden/>
-                <w:lang w:val="es-AR"/>
               </w:rPr>
               <w:fldChar w:fldCharType="end"/>
             </w:r>
@@ -589,26 +541,24 @@
             <w:tabs>
               <w:tab w:val="right" w:leader="dot" w:pos="9350"/>
             </w:tabs>
-            <w:spacing w:line="240" w:lineRule="auto"/>
             <w:rPr>
+              <w:rFonts w:eastAsiaTheme="minorEastAsia"/>
               <w:noProof/>
-              <w:lang w:val="es-AR"/>
             </w:rPr>
           </w:pPr>
-          <w:hyperlink w:anchor="_Toc513492329" w:history="1">
+          <w:hyperlink w:anchor="_Toc515464451" w:history="1">
             <w:r>
               <w:rPr>
                 <w:rStyle w:val="Hyperlink"/>
                 <w:noProof/>
                 <w:lang w:val="es-AR"/>
               </w:rPr>
-              <w:t>Sobre carga de métodos</w:t>
-            </w:r>
-            <w:r>
-              <w:rPr>
-                <w:noProof/>
-                <w:webHidden/>
-                <w:lang w:val="es-AR"/>
+              <w:t>Re definición de métodos: toString, equals</w:t>
+            </w:r>
+            <w:r>
+              <w:rPr>
+                <w:noProof/>
+                <w:webHidden/>
               </w:rPr>
               <w:tab/>
             </w:r>
@@ -616,7 +566,6 @@
               <w:rPr>
                 <w:noProof/>
                 <w:webHidden/>
-                <w:lang w:val="es-AR"/>
               </w:rPr>
               <w:fldChar w:fldCharType="begin"/>
             </w:r>
@@ -624,22 +573,19 @@
               <w:rPr>
                 <w:noProof/>
                 <w:webHidden/>
-                <w:lang w:val="es-AR"/>
-              </w:rPr>
-              <w:instrText xml:space="preserve"> PAGEREF _Toc513492329 \h </w:instrText>
-            </w:r>
-            <w:r>
-              <w:rPr>
-                <w:noProof/>
-                <w:webHidden/>
-                <w:lang w:val="es-AR"/>
-              </w:rPr>
-            </w:r>
-            <w:r>
-              <w:rPr>
-                <w:noProof/>
-                <w:webHidden/>
-                <w:lang w:val="es-AR"/>
+              </w:rPr>
+              <w:instrText xml:space="preserve"> PAGEREF _Toc515464451 \h </w:instrText>
+            </w:r>
+            <w:r>
+              <w:rPr>
+                <w:noProof/>
+                <w:webHidden/>
+              </w:rPr>
+            </w:r>
+            <w:r>
+              <w:rPr>
+                <w:noProof/>
+                <w:webHidden/>
               </w:rPr>
               <w:fldChar w:fldCharType="separate"/>
             </w:r>
@@ -647,15 +593,13 @@
               <w:rPr>
                 <w:noProof/>
                 <w:webHidden/>
-                <w:lang w:val="es-AR"/>
-              </w:rPr>
-              <w:t>7</w:t>
-            </w:r>
-            <w:r>
-              <w:rPr>
-                <w:noProof/>
-                <w:webHidden/>
-                <w:lang w:val="es-AR"/>
+              </w:rPr>
+              <w:t>5</w:t>
+            </w:r>
+            <w:r>
+              <w:rPr>
+                <w:noProof/>
+                <w:webHidden/>
               </w:rPr>
               <w:fldChar w:fldCharType="end"/>
             </w:r>
@@ -667,26 +611,24 @@
             <w:tabs>
               <w:tab w:val="right" w:leader="dot" w:pos="9350"/>
             </w:tabs>
-            <w:spacing w:line="240" w:lineRule="auto"/>
             <w:rPr>
+              <w:rFonts w:eastAsiaTheme="minorEastAsia"/>
               <w:noProof/>
-              <w:lang w:val="es-AR"/>
             </w:rPr>
           </w:pPr>
-          <w:hyperlink w:anchor="_Toc513492330" w:history="1">
+          <w:hyperlink w:anchor="_Toc515464452" w:history="1">
             <w:r>
               <w:rPr>
                 <w:rStyle w:val="Hyperlink"/>
                 <w:noProof/>
                 <w:lang w:val="es-AR"/>
               </w:rPr>
-              <w:t>Especificaciones de acceso</w:t>
-            </w:r>
-            <w:r>
-              <w:rPr>
-                <w:noProof/>
-                <w:webHidden/>
-                <w:lang w:val="es-AR"/>
+              <w:t>Casteo</w:t>
+            </w:r>
+            <w:r>
+              <w:rPr>
+                <w:noProof/>
+                <w:webHidden/>
               </w:rPr>
               <w:tab/>
             </w:r>
@@ -694,7 +636,6 @@
               <w:rPr>
                 <w:noProof/>
                 <w:webHidden/>
-                <w:lang w:val="es-AR"/>
               </w:rPr>
               <w:fldChar w:fldCharType="begin"/>
             </w:r>
@@ -702,22 +643,19 @@
               <w:rPr>
                 <w:noProof/>
                 <w:webHidden/>
-                <w:lang w:val="es-AR"/>
-              </w:rPr>
-              <w:instrText xml:space="preserve"> PAGEREF _Toc513492330 \h </w:instrText>
-            </w:r>
-            <w:r>
-              <w:rPr>
-                <w:noProof/>
-                <w:webHidden/>
-                <w:lang w:val="es-AR"/>
-              </w:rPr>
-            </w:r>
-            <w:r>
-              <w:rPr>
-                <w:noProof/>
-                <w:webHidden/>
-                <w:lang w:val="es-AR"/>
+              </w:rPr>
+              <w:instrText xml:space="preserve"> PAGEREF _Toc515464452 \h </w:instrText>
+            </w:r>
+            <w:r>
+              <w:rPr>
+                <w:noProof/>
+                <w:webHidden/>
+              </w:rPr>
+            </w:r>
+            <w:r>
+              <w:rPr>
+                <w:noProof/>
+                <w:webHidden/>
               </w:rPr>
               <w:fldChar w:fldCharType="separate"/>
             </w:r>
@@ -725,7 +663,6 @@
               <w:rPr>
                 <w:noProof/>
                 <w:webHidden/>
-                <w:lang w:val="es-AR"/>
               </w:rPr>
               <w:t>7</w:t>
             </w:r>
@@ -733,7 +670,6 @@
               <w:rPr>
                 <w:noProof/>
                 <w:webHidden/>
-                <w:lang w:val="es-AR"/>
               </w:rPr>
               <w:fldChar w:fldCharType="end"/>
             </w:r>
@@ -745,26 +681,24 @@
             <w:tabs>
               <w:tab w:val="right" w:leader="dot" w:pos="9350"/>
             </w:tabs>
-            <w:spacing w:line="240" w:lineRule="auto"/>
             <w:rPr>
+              <w:rFonts w:eastAsiaTheme="minorEastAsia"/>
               <w:noProof/>
-              <w:lang w:val="es-AR"/>
             </w:rPr>
           </w:pPr>
-          <w:hyperlink w:anchor="_Toc513492331" w:history="1">
+          <w:hyperlink w:anchor="_Toc515464453" w:history="1">
             <w:r>
               <w:rPr>
                 <w:rStyle w:val="Hyperlink"/>
                 <w:noProof/>
                 <w:lang w:val="es-AR"/>
               </w:rPr>
-              <w:t>Relaciones entre objetos</w:t>
-            </w:r>
-            <w:r>
-              <w:rPr>
-                <w:noProof/>
-                <w:webHidden/>
-                <w:lang w:val="es-AR"/>
+              <w:t>Polimorfismo</w:t>
+            </w:r>
+            <w:r>
+              <w:rPr>
+                <w:noProof/>
+                <w:webHidden/>
               </w:rPr>
               <w:tab/>
             </w:r>
@@ -772,7 +706,6 @@
               <w:rPr>
                 <w:noProof/>
                 <w:webHidden/>
-                <w:lang w:val="es-AR"/>
               </w:rPr>
               <w:fldChar w:fldCharType="begin"/>
             </w:r>
@@ -780,22 +713,19 @@
               <w:rPr>
                 <w:noProof/>
                 <w:webHidden/>
-                <w:lang w:val="es-AR"/>
-              </w:rPr>
-              <w:instrText xml:space="preserve"> PAGEREF _Toc513492331 \h </w:instrText>
-            </w:r>
-            <w:r>
-              <w:rPr>
-                <w:noProof/>
-                <w:webHidden/>
-                <w:lang w:val="es-AR"/>
-              </w:rPr>
-            </w:r>
-            <w:r>
-              <w:rPr>
-                <w:noProof/>
-                <w:webHidden/>
-                <w:lang w:val="es-AR"/>
+              </w:rPr>
+              <w:instrText xml:space="preserve"> PAGEREF _Toc515464453 \h </w:instrText>
+            </w:r>
+            <w:r>
+              <w:rPr>
+                <w:noProof/>
+                <w:webHidden/>
+              </w:rPr>
+            </w:r>
+            <w:r>
+              <w:rPr>
+                <w:noProof/>
+                <w:webHidden/>
               </w:rPr>
               <w:fldChar w:fldCharType="separate"/>
             </w:r>
@@ -803,7 +733,6 @@
               <w:rPr>
                 <w:noProof/>
                 <w:webHidden/>
-                <w:lang w:val="es-AR"/>
               </w:rPr>
               <w:t>7</w:t>
             </w:r>
@@ -811,7 +740,6 @@
               <w:rPr>
                 <w:noProof/>
                 <w:webHidden/>
-                <w:lang w:val="es-AR"/>
               </w:rPr>
               <w:fldChar w:fldCharType="end"/>
             </w:r>
@@ -823,26 +751,304 @@
             <w:tabs>
               <w:tab w:val="right" w:leader="dot" w:pos="9350"/>
             </w:tabs>
-            <w:spacing w:line="240" w:lineRule="auto"/>
             <w:rPr>
+              <w:rFonts w:eastAsiaTheme="minorEastAsia"/>
               <w:noProof/>
-              <w:lang w:val="es-AR"/>
             </w:rPr>
           </w:pPr>
-          <w:hyperlink w:anchor="_Toc513492332" w:history="1">
+          <w:hyperlink w:anchor="_Toc515464454" w:history="1">
             <w:r>
               <w:rPr>
                 <w:rStyle w:val="Hyperlink"/>
                 <w:noProof/>
                 <w:lang w:val="es-AR"/>
               </w:rPr>
+              <w:t>Sobre carga de métodos y constructores</w:t>
+            </w:r>
+            <w:r>
+              <w:rPr>
+                <w:noProof/>
+                <w:webHidden/>
+              </w:rPr>
+              <w:tab/>
+            </w:r>
+            <w:r>
+              <w:rPr>
+                <w:noProof/>
+                <w:webHidden/>
+              </w:rPr>
+              <w:fldChar w:fldCharType="begin"/>
+            </w:r>
+            <w:r>
+              <w:rPr>
+                <w:noProof/>
+                <w:webHidden/>
+              </w:rPr>
+              <w:instrText xml:space="preserve"> PAGEREF _Toc515464454 \h </w:instrText>
+            </w:r>
+            <w:r>
+              <w:rPr>
+                <w:noProof/>
+                <w:webHidden/>
+              </w:rPr>
+            </w:r>
+            <w:r>
+              <w:rPr>
+                <w:noProof/>
+                <w:webHidden/>
+              </w:rPr>
+              <w:fldChar w:fldCharType="separate"/>
+            </w:r>
+            <w:r>
+              <w:rPr>
+                <w:noProof/>
+                <w:webHidden/>
+              </w:rPr>
+              <w:t>8</w:t>
+            </w:r>
+            <w:r>
+              <w:rPr>
+                <w:noProof/>
+                <w:webHidden/>
+              </w:rPr>
+              <w:fldChar w:fldCharType="end"/>
+            </w:r>
+          </w:hyperlink>
+        </w:p>
+        <w:p>
+          <w:pPr>
+            <w:pStyle w:val="TOC1"/>
+            <w:tabs>
+              <w:tab w:val="right" w:leader="dot" w:pos="9350"/>
+            </w:tabs>
+            <w:rPr>
+              <w:rFonts w:eastAsiaTheme="minorEastAsia"/>
+              <w:noProof/>
+            </w:rPr>
+          </w:pPr>
+          <w:hyperlink w:anchor="_Toc515464455" w:history="1">
+            <w:r>
+              <w:rPr>
+                <w:rStyle w:val="Hyperlink"/>
+                <w:noProof/>
+                <w:lang w:val="es-AR"/>
+              </w:rPr>
+              <w:t>Especificaciones de acceso</w:t>
+            </w:r>
+            <w:r>
+              <w:rPr>
+                <w:noProof/>
+                <w:webHidden/>
+              </w:rPr>
+              <w:tab/>
+            </w:r>
+            <w:r>
+              <w:rPr>
+                <w:noProof/>
+                <w:webHidden/>
+              </w:rPr>
+              <w:fldChar w:fldCharType="begin"/>
+            </w:r>
+            <w:r>
+              <w:rPr>
+                <w:noProof/>
+                <w:webHidden/>
+              </w:rPr>
+              <w:instrText xml:space="preserve"> PAGEREF _Toc515464455 \h </w:instrText>
+            </w:r>
+            <w:r>
+              <w:rPr>
+                <w:noProof/>
+                <w:webHidden/>
+              </w:rPr>
+            </w:r>
+            <w:r>
+              <w:rPr>
+                <w:noProof/>
+                <w:webHidden/>
+              </w:rPr>
+              <w:fldChar w:fldCharType="separate"/>
+            </w:r>
+            <w:r>
+              <w:rPr>
+                <w:noProof/>
+                <w:webHidden/>
+              </w:rPr>
+              <w:t>8</w:t>
+            </w:r>
+            <w:r>
+              <w:rPr>
+                <w:noProof/>
+                <w:webHidden/>
+              </w:rPr>
+              <w:fldChar w:fldCharType="end"/>
+            </w:r>
+          </w:hyperlink>
+        </w:p>
+        <w:p>
+          <w:pPr>
+            <w:pStyle w:val="TOC1"/>
+            <w:tabs>
+              <w:tab w:val="right" w:leader="dot" w:pos="9350"/>
+            </w:tabs>
+            <w:rPr>
+              <w:rFonts w:eastAsiaTheme="minorEastAsia"/>
+              <w:noProof/>
+            </w:rPr>
+          </w:pPr>
+          <w:hyperlink w:anchor="_Toc515464456" w:history="1">
+            <w:r>
+              <w:rPr>
+                <w:rStyle w:val="Hyperlink"/>
+                <w:noProof/>
+                <w:lang w:val="es-AR"/>
+              </w:rPr>
+              <w:t>Try / Catch</w:t>
+            </w:r>
+            <w:r>
+              <w:rPr>
+                <w:noProof/>
+                <w:webHidden/>
+              </w:rPr>
+              <w:tab/>
+            </w:r>
+            <w:r>
+              <w:rPr>
+                <w:noProof/>
+                <w:webHidden/>
+              </w:rPr>
+              <w:fldChar w:fldCharType="begin"/>
+            </w:r>
+            <w:r>
+              <w:rPr>
+                <w:noProof/>
+                <w:webHidden/>
+              </w:rPr>
+              <w:instrText xml:space="preserve"> PAGEREF _Toc515464456 \h </w:instrText>
+            </w:r>
+            <w:r>
+              <w:rPr>
+                <w:noProof/>
+                <w:webHidden/>
+              </w:rPr>
+            </w:r>
+            <w:r>
+              <w:rPr>
+                <w:noProof/>
+                <w:webHidden/>
+              </w:rPr>
+              <w:fldChar w:fldCharType="separate"/>
+            </w:r>
+            <w:r>
+              <w:rPr>
+                <w:noProof/>
+                <w:webHidden/>
+              </w:rPr>
+              <w:t>9</w:t>
+            </w:r>
+            <w:r>
+              <w:rPr>
+                <w:noProof/>
+                <w:webHidden/>
+              </w:rPr>
+              <w:fldChar w:fldCharType="end"/>
+            </w:r>
+          </w:hyperlink>
+        </w:p>
+        <w:p>
+          <w:pPr>
+            <w:pStyle w:val="TOC1"/>
+            <w:tabs>
+              <w:tab w:val="right" w:leader="dot" w:pos="9350"/>
+            </w:tabs>
+            <w:rPr>
+              <w:rFonts w:eastAsiaTheme="minorEastAsia"/>
+              <w:noProof/>
+            </w:rPr>
+          </w:pPr>
+          <w:hyperlink w:anchor="_Toc515464457" w:history="1">
+            <w:r>
+              <w:rPr>
+                <w:rStyle w:val="Hyperlink"/>
+                <w:noProof/>
+                <w:lang w:val="es-AR"/>
+              </w:rPr>
+              <w:t>Relaciones entre objetos</w:t>
+            </w:r>
+            <w:r>
+              <w:rPr>
+                <w:noProof/>
+                <w:webHidden/>
+              </w:rPr>
+              <w:tab/>
+            </w:r>
+            <w:r>
+              <w:rPr>
+                <w:noProof/>
+                <w:webHidden/>
+              </w:rPr>
+              <w:fldChar w:fldCharType="begin"/>
+            </w:r>
+            <w:r>
+              <w:rPr>
+                <w:noProof/>
+                <w:webHidden/>
+              </w:rPr>
+              <w:instrText xml:space="preserve"> PAGEREF _Toc515464457 \h </w:instrText>
+            </w:r>
+            <w:r>
+              <w:rPr>
+                <w:noProof/>
+                <w:webHidden/>
+              </w:rPr>
+            </w:r>
+            <w:r>
+              <w:rPr>
+                <w:noProof/>
+                <w:webHidden/>
+              </w:rPr>
+              <w:fldChar w:fldCharType="separate"/>
+            </w:r>
+            <w:r>
+              <w:rPr>
+                <w:noProof/>
+                <w:webHidden/>
+              </w:rPr>
+              <w:t>11</w:t>
+            </w:r>
+            <w:r>
+              <w:rPr>
+                <w:noProof/>
+                <w:webHidden/>
+              </w:rPr>
+              <w:fldChar w:fldCharType="end"/>
+            </w:r>
+          </w:hyperlink>
+        </w:p>
+        <w:p>
+          <w:pPr>
+            <w:pStyle w:val="TOC1"/>
+            <w:tabs>
+              <w:tab w:val="right" w:leader="dot" w:pos="9350"/>
+            </w:tabs>
+            <w:rPr>
+              <w:rFonts w:eastAsiaTheme="minorEastAsia"/>
+              <w:noProof/>
+            </w:rPr>
+          </w:pPr>
+          <w:hyperlink w:anchor="_Toc515464458" w:history="1">
+            <w:r>
+              <w:rPr>
+                <w:rStyle w:val="Hyperlink"/>
+                <w:noProof/>
+                <w:lang w:val="es-AR"/>
+              </w:rPr>
               <w:t>Interfaces</w:t>
             </w:r>
             <w:r>
               <w:rPr>
                 <w:noProof/>
                 <w:webHidden/>
-                <w:lang w:val="es-AR"/>
               </w:rPr>
               <w:tab/>
             </w:r>
@@ -850,7 +1056,6 @@
               <w:rPr>
                 <w:noProof/>
                 <w:webHidden/>
-                <w:lang w:val="es-AR"/>
               </w:rPr>
               <w:fldChar w:fldCharType="begin"/>
             </w:r>
@@ -858,22 +1063,19 @@
               <w:rPr>
                 <w:noProof/>
                 <w:webHidden/>
-                <w:lang w:val="es-AR"/>
-              </w:rPr>
-              <w:instrText xml:space="preserve"> PAGEREF _Toc513492332 \h </w:instrText>
-            </w:r>
-            <w:r>
-              <w:rPr>
-                <w:noProof/>
-                <w:webHidden/>
-                <w:lang w:val="es-AR"/>
-              </w:rPr>
-            </w:r>
-            <w:r>
-              <w:rPr>
-                <w:noProof/>
-                <w:webHidden/>
-                <w:lang w:val="es-AR"/>
+              </w:rPr>
+              <w:instrText xml:space="preserve"> PAGEREF _Toc515464458 \h </w:instrText>
+            </w:r>
+            <w:r>
+              <w:rPr>
+                <w:noProof/>
+                <w:webHidden/>
+              </w:rPr>
+            </w:r>
+            <w:r>
+              <w:rPr>
+                <w:noProof/>
+                <w:webHidden/>
               </w:rPr>
               <w:fldChar w:fldCharType="separate"/>
             </w:r>
@@ -881,15 +1083,13 @@
               <w:rPr>
                 <w:noProof/>
                 <w:webHidden/>
-                <w:lang w:val="es-AR"/>
-              </w:rPr>
-              <w:t>7</w:t>
-            </w:r>
-            <w:r>
-              <w:rPr>
-                <w:noProof/>
-                <w:webHidden/>
-                <w:lang w:val="es-AR"/>
+              </w:rPr>
+              <w:t>11</w:t>
+            </w:r>
+            <w:r>
+              <w:rPr>
+                <w:noProof/>
+                <w:webHidden/>
               </w:rPr>
               <w:fldChar w:fldCharType="end"/>
             </w:r>
@@ -956,7 +1156,7 @@
           <w:lang w:val="es-AR"/>
         </w:rPr>
       </w:pPr>
-      <w:bookmarkStart w:id="0" w:name="_Toc513492323"/>
+      <w:bookmarkStart w:id="0" w:name="_Toc515464445"/>
       <w:r>
         <w:rPr>
           <w:lang w:val="es-AR"/>
@@ -1422,7 +1622,7 @@
           <w:lang w:val="es-AR"/>
         </w:rPr>
       </w:pPr>
-      <w:bookmarkStart w:id="1" w:name="_Toc513492324"/>
+      <w:bookmarkStart w:id="1" w:name="_Toc515464446"/>
       <w:r>
         <w:rPr>
           <w:lang w:val="es-AR"/>
@@ -1711,7 +1911,7 @@
           <w:lang w:val="es-AR"/>
         </w:rPr>
       </w:pPr>
-      <w:bookmarkStart w:id="2" w:name="_Toc513492325"/>
+      <w:bookmarkStart w:id="2" w:name="_Toc515464447"/>
       <w:r>
         <w:rPr>
           <w:lang w:val="es-AR"/>
@@ -2177,7 +2377,7 @@
           <w:lang w:val="es-AR"/>
         </w:rPr>
       </w:pPr>
-      <w:bookmarkStart w:id="3" w:name="_Toc513492326"/>
+      <w:bookmarkStart w:id="3" w:name="_Toc515464448"/>
       <w:r>
         <w:rPr>
           <w:lang w:val="es-AR"/>
@@ -2676,7 +2876,7 @@
           <w:lang w:val="es-AR"/>
         </w:rPr>
       </w:pPr>
-      <w:bookmarkStart w:id="4" w:name="_Toc513492327"/>
+      <w:bookmarkStart w:id="4" w:name="_Toc515464449"/>
       <w:r>
         <w:rPr>
           <w:lang w:val="es-AR"/>
@@ -2931,12 +3131,14 @@
           <w:lang w:val="es-AR"/>
         </w:rPr>
       </w:pPr>
+      <w:bookmarkStart w:id="5" w:name="_Toc515464450"/>
       <w:r>
         <w:rPr>
           <w:lang w:val="es-AR"/>
         </w:rPr>
         <w:t>Constantes:</w:t>
       </w:r>
+      <w:bookmarkEnd w:id="5"/>
     </w:p>
     <w:p>
       <w:pPr>
@@ -3033,7 +3235,7 @@
           <w:lang w:val="es-AR"/>
         </w:rPr>
       </w:pPr>
-      <w:bookmarkStart w:id="5" w:name="_Toc513492328"/>
+      <w:bookmarkStart w:id="6" w:name="_Toc515464451"/>
       <w:r>
         <w:rPr>
           <w:lang w:val="es-AR"/>
@@ -3046,7 +3248,7 @@
         </w:rPr>
         <w:t>: toString, equals</w:t>
       </w:r>
-      <w:bookmarkEnd w:id="5"/>
+      <w:bookmarkEnd w:id="6"/>
     </w:p>
     <w:p>
       <w:pPr>
@@ -3597,7 +3799,7 @@
           <w:rFonts w:cstheme="minorHAnsi"/>
           <w:lang w:val="es-AR"/>
         </w:rPr>
-        <w:t>del objeto recibido como argumento es igual a la del objeto</w:t>
+        <w:t>del objeto recibido como argumento es igual a la del objeto receptor del mensaje (o sea, las referencias apuntan a la</w:t>
       </w:r>
       <w:r>
         <w:rPr>
@@ -3611,20 +3813,6 @@
           <w:rFonts w:cstheme="minorHAnsi"/>
           <w:lang w:val="es-AR"/>
         </w:rPr>
-        <w:t>receptor del mensaje (o sea, las referencias apuntan a la</w:t>
-      </w:r>
-      <w:r>
-        <w:rPr>
-          <w:rFonts w:cstheme="minorHAnsi"/>
-          <w:lang w:val="es-AR"/>
-        </w:rPr>
-        <w:t xml:space="preserve"> </w:t>
-      </w:r>
-      <w:r>
-        <w:rPr>
-          <w:rFonts w:cstheme="minorHAnsi"/>
-          <w:lang w:val="es-AR"/>
-        </w:rPr>
         <w:t>misma instancia de objeto)</w:t>
       </w:r>
       <w:r>
@@ -3648,14 +3836,7 @@
           <w:rFonts w:cstheme="minorHAnsi"/>
           <w:lang w:val="es-AR"/>
         </w:rPr>
-        <w:t>NO compara el contenido de los objetos</w:t>
-      </w:r>
-      <w:r>
-        <w:rPr>
-          <w:rFonts w:cstheme="minorHAnsi"/>
-          <w:lang w:val="es-AR"/>
-        </w:rPr>
-        <w:t>. Es lo mismo que usar ==.</w:t>
+        <w:t>NO compara el contenido de los objetos. Es lo mismo que usar ==.</w:t>
       </w:r>
     </w:p>
     <w:p>
@@ -3691,7 +3872,7 @@
           <w:lang w:val="es-AR"/>
         </w:rPr>
       </w:pPr>
-      <w:bookmarkStart w:id="6" w:name="_Toc513492329"/>
+      <w:bookmarkStart w:id="7" w:name="_Toc515464452"/>
       <w:r>
         <w:rPr>
           <w:lang w:val="es-AR"/>
@@ -3699,6 +3880,7 @@
         <w:lastRenderedPageBreak/>
         <w:t>Casteo</w:t>
       </w:r>
+      <w:bookmarkEnd w:id="7"/>
     </w:p>
     <w:p>
       <w:pPr>
@@ -3776,12 +3958,14 @@
           <w:lang w:val="es-AR"/>
         </w:rPr>
       </w:pPr>
+      <w:bookmarkStart w:id="8" w:name="_Toc515464453"/>
       <w:r>
         <w:rPr>
           <w:lang w:val="es-AR"/>
         </w:rPr>
         <w:t>Polimorfismo</w:t>
       </w:r>
+      <w:bookmarkEnd w:id="8"/>
     </w:p>
     <w:p>
       <w:pPr>
@@ -3811,14 +3995,7 @@
           <w:rFonts w:cstheme="minorHAnsi"/>
           <w:lang w:val="es-AR"/>
         </w:rPr>
-        <w:t>E</w:t>
-      </w:r>
-      <w:r>
-        <w:rPr>
-          <w:rFonts w:cstheme="minorHAnsi"/>
-          <w:lang w:val="es-AR"/>
-        </w:rPr>
-        <w:t>l término </w:t>
+        <w:t>El término </w:t>
       </w:r>
       <w:r>
         <w:rPr>
@@ -3847,6 +4024,7 @@
         <w:rPr>
           <w:rFonts w:cstheme="minorHAnsi"/>
           <w:bCs/>
+          <w:lang w:val="es-AR"/>
         </w:rPr>
         <w:t xml:space="preserve"> </w:t>
       </w:r>
@@ -3863,21 +4041,7 @@
           <w:rFonts w:cstheme="minorHAnsi"/>
           <w:lang w:val="es-AR"/>
         </w:rPr>
-        <w:t xml:space="preserve">. Este </w:t>
-      </w:r>
-      <w:r>
-        <w:rPr>
-          <w:rFonts w:cstheme="minorHAnsi"/>
-          <w:lang w:val="es-AR"/>
-        </w:rPr>
-        <w:t>término</w:t>
-      </w:r>
-      <w:r>
-        <w:rPr>
-          <w:rFonts w:cstheme="minorHAnsi"/>
-          <w:lang w:val="es-AR"/>
-        </w:rPr>
-        <w:t xml:space="preserve"> se utiliza en la POO para "</w:t>
+        <w:t>. Este término se utiliza en la POO para "</w:t>
       </w:r>
       <w:r>
         <w:rPr>
@@ -3967,12 +4131,14 @@
         <w:spacing w:line="240" w:lineRule="auto"/>
         <w:rPr>
           <w:rFonts w:cstheme="minorHAnsi"/>
-          <w:lang w:val="es-AR"/>
-        </w:rPr>
-      </w:pPr>
-      <w:r>
-        <w:rPr>
-          <w:rFonts w:cstheme="minorHAnsi"/>
+          <w:b/>
+          <w:lang w:val="es-AR"/>
+        </w:rPr>
+      </w:pPr>
+      <w:r>
+        <w:rPr>
+          <w:rFonts w:cstheme="minorHAnsi"/>
+          <w:b/>
           <w:lang w:val="es-AR"/>
         </w:rPr>
         <w:t>public class Telefono {</w:t>
@@ -3983,12 +4149,14 @@
         <w:spacing w:line="240" w:lineRule="auto"/>
         <w:rPr>
           <w:rFonts w:cstheme="minorHAnsi"/>
-          <w:lang w:val="es-AR"/>
-        </w:rPr>
-      </w:pPr>
-      <w:r>
-        <w:rPr>
-          <w:rFonts w:cstheme="minorHAnsi"/>
+          <w:b/>
+          <w:lang w:val="es-AR"/>
+        </w:rPr>
+      </w:pPr>
+      <w:r>
+        <w:rPr>
+          <w:rFonts w:cstheme="minorHAnsi"/>
+          <w:b/>
           <w:lang w:val="es-AR"/>
         </w:rPr>
         <w:tab/>
@@ -4001,12 +4169,14 @@
         <w:ind w:firstLine="720"/>
         <w:rPr>
           <w:rFonts w:cstheme="minorHAnsi"/>
-          <w:lang w:val="es-AR"/>
-        </w:rPr>
-      </w:pPr>
-      <w:r>
-        <w:rPr>
-          <w:rFonts w:cstheme="minorHAnsi"/>
+          <w:b/>
+          <w:lang w:val="es-AR"/>
+        </w:rPr>
+      </w:pPr>
+      <w:r>
+        <w:rPr>
+          <w:rFonts w:cstheme="minorHAnsi"/>
+          <w:b/>
           <w:lang w:val="es-AR"/>
         </w:rPr>
         <w:t>}</w:t>
@@ -4017,12 +4187,14 @@
         <w:spacing w:line="240" w:lineRule="auto"/>
         <w:rPr>
           <w:rFonts w:cstheme="minorHAnsi"/>
-          <w:lang w:val="es-AR"/>
-        </w:rPr>
-      </w:pPr>
-      <w:r>
-        <w:rPr>
-          <w:rFonts w:cstheme="minorHAnsi"/>
+          <w:b/>
+          <w:lang w:val="es-AR"/>
+        </w:rPr>
+      </w:pPr>
+      <w:r>
+        <w:rPr>
+          <w:rFonts w:cstheme="minorHAnsi"/>
+          <w:b/>
           <w:lang w:val="es-AR"/>
         </w:rPr>
         <w:t>}</w:t>
@@ -4033,42 +4205,32 @@
         <w:spacing w:line="240" w:lineRule="auto"/>
         <w:rPr>
           <w:rFonts w:cstheme="minorHAnsi"/>
-          <w:lang w:val="es-AR"/>
-        </w:rPr>
-      </w:pPr>
-      <w:r>
-        <w:rPr>
-          <w:rFonts w:cstheme="minorHAnsi"/>
-          <w:lang w:val="es-AR"/>
-        </w:rPr>
-        <w:t xml:space="preserve">public class </w:t>
-      </w:r>
-      <w:r>
-        <w:rPr>
-          <w:rFonts w:cstheme="minorHAnsi"/>
-          <w:lang w:val="es-AR"/>
-        </w:rPr>
-        <w:t xml:space="preserve">TelefonoFijo extends </w:t>
-      </w:r>
-      <w:r>
-        <w:rPr>
-          <w:rFonts w:cstheme="minorHAnsi"/>
-          <w:lang w:val="es-AR"/>
-        </w:rPr>
-        <w:t>Telefono {</w:t>
-      </w:r>
-    </w:p>
-    <w:p>
-      <w:pPr>
-        <w:spacing w:line="240" w:lineRule="auto"/>
-        <w:rPr>
-          <w:rFonts w:cstheme="minorHAnsi"/>
-          <w:lang w:val="es-AR"/>
-        </w:rPr>
-      </w:pPr>
-      <w:r>
-        <w:rPr>
-          <w:rFonts w:cstheme="minorHAnsi"/>
+          <w:b/>
+          <w:lang w:val="es-AR"/>
+        </w:rPr>
+      </w:pPr>
+      <w:r>
+        <w:rPr>
+          <w:rFonts w:cstheme="minorHAnsi"/>
+          <w:b/>
+          <w:lang w:val="es-AR"/>
+        </w:rPr>
+        <w:t>public class TelefonoFijo extends Telefono {</w:t>
+      </w:r>
+    </w:p>
+    <w:p>
+      <w:pPr>
+        <w:spacing w:line="240" w:lineRule="auto"/>
+        <w:rPr>
+          <w:rFonts w:cstheme="minorHAnsi"/>
+          <w:b/>
+          <w:lang w:val="es-AR"/>
+        </w:rPr>
+      </w:pPr>
+      <w:r>
+        <w:rPr>
+          <w:rFonts w:cstheme="minorHAnsi"/>
+          <w:b/>
           <w:lang w:val="es-AR"/>
         </w:rPr>
         <w:tab/>
@@ -4080,12 +4242,14 @@
         <w:spacing w:line="240" w:lineRule="auto"/>
         <w:rPr>
           <w:rFonts w:cstheme="minorHAnsi"/>
-          <w:lang w:val="es-AR"/>
-        </w:rPr>
-      </w:pPr>
-      <w:r>
-        <w:rPr>
-          <w:rFonts w:cstheme="minorHAnsi"/>
+          <w:b/>
+          <w:lang w:val="es-AR"/>
+        </w:rPr>
+      </w:pPr>
+      <w:r>
+        <w:rPr>
+          <w:rFonts w:cstheme="minorHAnsi"/>
+          <w:b/>
           <w:lang w:val="es-AR"/>
         </w:rPr>
         <w:tab/>
@@ -4098,12 +4262,14 @@
         <w:ind w:firstLine="720"/>
         <w:rPr>
           <w:rFonts w:cstheme="minorHAnsi"/>
-          <w:lang w:val="es-AR"/>
-        </w:rPr>
-      </w:pPr>
-      <w:r>
-        <w:rPr>
-          <w:rFonts w:cstheme="minorHAnsi"/>
+          <w:b/>
+          <w:lang w:val="es-AR"/>
+        </w:rPr>
+      </w:pPr>
+      <w:r>
+        <w:rPr>
+          <w:rFonts w:cstheme="minorHAnsi"/>
+          <w:b/>
           <w:lang w:val="es-AR"/>
         </w:rPr>
         <w:t>}</w:t>
@@ -4114,12 +4280,14 @@
         <w:spacing w:line="240" w:lineRule="auto"/>
         <w:rPr>
           <w:rFonts w:cstheme="minorHAnsi"/>
-          <w:lang w:val="es-AR"/>
-        </w:rPr>
-      </w:pPr>
-      <w:r>
-        <w:rPr>
-          <w:rFonts w:cstheme="minorHAnsi"/>
+          <w:b/>
+          <w:lang w:val="es-AR"/>
+        </w:rPr>
+      </w:pPr>
+      <w:r>
+        <w:rPr>
+          <w:rFonts w:cstheme="minorHAnsi"/>
+          <w:b/>
           <w:lang w:val="es-AR"/>
         </w:rPr>
         <w:t>}</w:t>
@@ -4130,42 +4298,32 @@
         <w:spacing w:line="240" w:lineRule="auto"/>
         <w:rPr>
           <w:rFonts w:cstheme="minorHAnsi"/>
-          <w:lang w:val="es-AR"/>
-        </w:rPr>
-      </w:pPr>
-      <w:r>
-        <w:rPr>
-          <w:rFonts w:cstheme="minorHAnsi"/>
-          <w:lang w:val="es-AR"/>
-        </w:rPr>
-        <w:t>public class Telefono</w:t>
-      </w:r>
-      <w:r>
-        <w:rPr>
-          <w:rFonts w:cstheme="minorHAnsi"/>
-          <w:lang w:val="es-AR"/>
-        </w:rPr>
-        <w:t>Celular</w:t>
-      </w:r>
-      <w:r>
-        <w:rPr>
-          <w:rFonts w:cstheme="minorHAnsi"/>
-          <w:lang w:val="es-AR"/>
-        </w:rPr>
-        <w:t xml:space="preserve"> extends Telefono {</w:t>
-      </w:r>
-    </w:p>
-    <w:p>
-      <w:pPr>
-        <w:spacing w:line="240" w:lineRule="auto"/>
-        <w:rPr>
-          <w:rFonts w:cstheme="minorHAnsi"/>
-          <w:lang w:val="es-AR"/>
-        </w:rPr>
-      </w:pPr>
-      <w:r>
-        <w:rPr>
-          <w:rFonts w:cstheme="minorHAnsi"/>
+          <w:b/>
+          <w:lang w:val="es-AR"/>
+        </w:rPr>
+      </w:pPr>
+      <w:r>
+        <w:rPr>
+          <w:rFonts w:cstheme="minorHAnsi"/>
+          <w:b/>
+          <w:lang w:val="es-AR"/>
+        </w:rPr>
+        <w:t>public class TelefonoCelular extends Telefono {</w:t>
+      </w:r>
+    </w:p>
+    <w:p>
+      <w:pPr>
+        <w:spacing w:line="240" w:lineRule="auto"/>
+        <w:rPr>
+          <w:rFonts w:cstheme="minorHAnsi"/>
+          <w:b/>
+          <w:lang w:val="es-AR"/>
+        </w:rPr>
+      </w:pPr>
+      <w:r>
+        <w:rPr>
+          <w:rFonts w:cstheme="minorHAnsi"/>
+          <w:b/>
           <w:lang w:val="es-AR"/>
         </w:rPr>
         <w:tab/>
@@ -4177,12 +4335,14 @@
         <w:spacing w:line="240" w:lineRule="auto"/>
         <w:rPr>
           <w:rFonts w:cstheme="minorHAnsi"/>
-          <w:lang w:val="es-AR"/>
-        </w:rPr>
-      </w:pPr>
-      <w:r>
-        <w:rPr>
-          <w:rFonts w:cstheme="minorHAnsi"/>
+          <w:b/>
+          <w:lang w:val="es-AR"/>
+        </w:rPr>
+      </w:pPr>
+      <w:r>
+        <w:rPr>
+          <w:rFonts w:cstheme="minorHAnsi"/>
+          <w:b/>
           <w:lang w:val="es-AR"/>
         </w:rPr>
         <w:tab/>
@@ -4195,12 +4355,14 @@
         <w:ind w:firstLine="720"/>
         <w:rPr>
           <w:rFonts w:cstheme="minorHAnsi"/>
-          <w:lang w:val="es-AR"/>
-        </w:rPr>
-      </w:pPr>
-      <w:r>
-        <w:rPr>
-          <w:rFonts w:cstheme="minorHAnsi"/>
+          <w:b/>
+          <w:lang w:val="es-AR"/>
+        </w:rPr>
+      </w:pPr>
+      <w:r>
+        <w:rPr>
+          <w:rFonts w:cstheme="minorHAnsi"/>
+          <w:b/>
           <w:lang w:val="es-AR"/>
         </w:rPr>
         <w:t>}</w:t>
@@ -4211,12 +4373,14 @@
         <w:spacing w:line="240" w:lineRule="auto"/>
         <w:rPr>
           <w:rFonts w:cstheme="minorHAnsi"/>
-          <w:lang w:val="es-AR"/>
-        </w:rPr>
-      </w:pPr>
-      <w:r>
-        <w:rPr>
-          <w:rFonts w:cstheme="minorHAnsi"/>
+          <w:b/>
+          <w:lang w:val="es-AR"/>
+        </w:rPr>
+      </w:pPr>
+      <w:r>
+        <w:rPr>
+          <w:rFonts w:cstheme="minorHAnsi"/>
+          <w:b/>
           <w:lang w:val="es-AR"/>
         </w:rPr>
         <w:t>}</w:t>
@@ -4264,6 +4428,7 @@
           <w:lang w:val="es-AR"/>
         </w:rPr>
       </w:pPr>
+      <w:bookmarkStart w:id="9" w:name="_Toc515464454"/>
       <w:r>
         <w:rPr>
           <w:lang w:val="es-AR"/>
@@ -4277,13 +4442,13 @@
         </w:rPr>
         <w:t xml:space="preserve"> de métodos</w:t>
       </w:r>
-      <w:bookmarkEnd w:id="6"/>
       <w:r>
         <w:rPr>
           <w:lang w:val="es-AR"/>
         </w:rPr>
         <w:t xml:space="preserve"> y constructores</w:t>
       </w:r>
+      <w:bookmarkEnd w:id="9"/>
     </w:p>
     <w:p>
       <w:pPr>
@@ -4367,27 +4532,19 @@
       </w:r>
     </w:p>
     <w:p>
-      <w:pPr>
-        <w:rPr>
-          <w:lang w:val="es-AR"/>
-        </w:rPr>
-      </w:pPr>
-      <w:r>
-        <w:rPr>
-          <w:lang w:val="es-AR"/>
-        </w:rPr>
+      <w:r>
         <w:t>Ejemplo:</w:t>
       </w:r>
     </w:p>
     <w:p>
       <w:pPr>
         <w:rPr>
-          <w:lang w:val="es-AR"/>
-        </w:rPr>
-      </w:pPr>
-      <w:r>
-        <w:rPr>
-          <w:lang w:val="es-AR"/>
+          <w:b/>
+        </w:rPr>
+      </w:pPr>
+      <w:r>
+        <w:rPr>
+          <w:b/>
         </w:rPr>
         <w:t>int sumar(int a, int b) {</w:t>
       </w:r>
@@ -4395,65 +4552,65 @@
     <w:p>
       <w:pPr>
         <w:rPr>
-          <w:lang w:val="es-AR"/>
-        </w:rPr>
-      </w:pPr>
-      <w:r>
-        <w:rPr>
-          <w:lang w:val="es-AR"/>
+          <w:b/>
+        </w:rPr>
+      </w:pPr>
+      <w:r>
+        <w:rPr>
+          <w:b/>
         </w:rPr>
         <w:t>}</w:t>
       </w:r>
     </w:p>
     <w:p>
-      <w:r>
-        <w:t>int sumar(int a, int b</w:t>
-      </w:r>
-      <w:r>
-        <w:t>, int c</w:t>
-      </w:r>
-      <w:r>
-        <w:t>) {</w:t>
-      </w:r>
-    </w:p>
-    <w:p>
-      <w:pPr>
-        <w:rPr>
-          <w:lang w:val="es-AR"/>
-        </w:rPr>
-      </w:pPr>
-      <w:r>
-        <w:rPr>
-          <w:lang w:val="es-AR"/>
+      <w:pPr>
+        <w:rPr>
+          <w:b/>
+        </w:rPr>
+      </w:pPr>
+      <w:r>
+        <w:rPr>
+          <w:b/>
+        </w:rPr>
+        <w:t>int sumar(int a, int b, int c) {</w:t>
+      </w:r>
+    </w:p>
+    <w:p>
+      <w:pPr>
+        <w:rPr>
+          <w:b/>
+        </w:rPr>
+      </w:pPr>
+      <w:r>
+        <w:rPr>
+          <w:b/>
         </w:rPr>
         <w:t>}</w:t>
       </w:r>
     </w:p>
     <w:p>
-      <w:r>
-        <w:t>int sumar(</w:t>
-      </w:r>
-      <w:r>
-        <w:t>float</w:t>
-      </w:r>
-      <w:r>
-        <w:t xml:space="preserve"> a,</w:t>
-      </w:r>
-      <w:r>
-        <w:t xml:space="preserve"> float</w:t>
-      </w:r>
-      <w:r>
-        <w:t xml:space="preserve"> b) {</w:t>
-      </w:r>
-    </w:p>
-    <w:p>
-      <w:pPr>
-        <w:rPr>
-          <w:lang w:val="es-AR"/>
-        </w:rPr>
-      </w:pPr>
-      <w:r>
-        <w:rPr>
+      <w:pPr>
+        <w:rPr>
+          <w:b/>
+        </w:rPr>
+      </w:pPr>
+      <w:r>
+        <w:rPr>
+          <w:b/>
+        </w:rPr>
+        <w:t>int sumar(float a, float b) {</w:t>
+      </w:r>
+    </w:p>
+    <w:p>
+      <w:pPr>
+        <w:rPr>
+          <w:b/>
+          <w:lang w:val="es-AR"/>
+        </w:rPr>
+      </w:pPr>
+      <w:r>
+        <w:rPr>
+          <w:b/>
           <w:lang w:val="es-AR"/>
         </w:rPr>
         <w:t>}</w:t>
@@ -4486,14 +4643,14 @@
           <w:lang w:val="es-AR"/>
         </w:rPr>
       </w:pPr>
-      <w:bookmarkStart w:id="7" w:name="_Toc513492330"/>
+      <w:bookmarkStart w:id="10" w:name="_Toc515464455"/>
       <w:r>
         <w:rPr>
           <w:lang w:val="es-AR"/>
         </w:rPr>
         <w:t>Especificaciones de acceso</w:t>
       </w:r>
-      <w:bookmarkEnd w:id="7"/>
+      <w:bookmarkEnd w:id="10"/>
     </w:p>
     <w:p>
       <w:pPr>
@@ -4649,15 +4806,7 @@
         <w:rPr>
           <w:lang w:val="es-AR"/>
         </w:rPr>
-        <w:t>Public</w:t>
-      </w:r>
-      <w:bookmarkStart w:id="8" w:name="_GoBack"/>
-      <w:bookmarkEnd w:id="8"/>
-      <w:r>
-        <w:rPr>
-          <w:lang w:val="es-AR"/>
-        </w:rPr>
-        <w:t xml:space="preserve"> es el más permisivo: cualquier variable, método o clase con el acceso public puede ser accedida desde cualquier clase.</w:t>
+        <w:t>Public es el más permisivo: cualquier variable, método o clase con el acceso public puede ser accedida desde cualquier clase.</w:t>
       </w:r>
     </w:p>
     <w:p>
@@ -4684,13 +4833,758 @@
           <w:lang w:val="es-AR"/>
         </w:rPr>
         <w:lastRenderedPageBreak/>
-        <w:t>P</w:t>
-      </w:r>
-      <w:r>
-        <w:rPr>
-          <w:lang w:val="es-AR"/>
-        </w:rPr>
-        <w:t>rotected es similar a public, pero permite ocultar un</w:t>
+        <w:t>Protected es similar a public, pero permite ocultar un método o atributo hacia el exterior de un paquete.</w:t>
+      </w:r>
+    </w:p>
+    <w:p>
+      <w:pPr>
+        <w:rPr>
+          <w:lang w:val="es-AR"/>
+        </w:rPr>
+      </w:pPr>
+      <w:r>
+        <w:rPr>
+          <w:lang w:val="es-AR"/>
+        </w:rPr>
+        <w:t>El objetivo es permitir que un “hijo” de nuestra clase pueda llamar o pisar métodos para extender cierta funcionalidad.</w:t>
+      </w:r>
+    </w:p>
+    <w:p>
+      <w:pPr>
+        <w:rPr>
+          <w:lang w:val="es-AR"/>
+        </w:rPr>
+      </w:pPr>
+      <w:r>
+        <w:rPr>
+          <w:lang w:val="es-AR"/>
+        </w:rPr>
+        <w:t>Una clase no puede ser protected, si queremos que solamente sea utilizada dentro de su paquete, en su declaración omitimos la especificación de acceso.</w:t>
+      </w:r>
+    </w:p>
+    <w:p>
+      <w:pPr>
+        <w:rPr>
+          <w:lang w:val="es-AR"/>
+        </w:rPr>
+      </w:pPr>
+      <w:r>
+        <w:rPr>
+          <w:lang w:val="es-AR"/>
+        </w:rPr>
+        <w:t>Ejemplo:</w:t>
+      </w:r>
+    </w:p>
+    <w:p>
+      <w:pPr>
+        <w:rPr>
+          <w:lang w:val="es-AR"/>
+        </w:rPr>
+      </w:pPr>
+      <w:r>
+        <w:rPr>
+          <w:lang w:val="es-AR"/>
+        </w:rPr>
+        <w:t>class Auto {</w:t>
+      </w:r>
+    </w:p>
+    <w:p>
+      <w:pPr>
+        <w:rPr>
+          <w:lang w:val="es-AR"/>
+        </w:rPr>
+      </w:pPr>
+      <w:r>
+        <w:rPr>
+          <w:lang w:val="es-AR"/>
+        </w:rPr>
+        <w:t>}</w:t>
+      </w:r>
+    </w:p>
+    <w:p>
+      <w:pPr>
+        <w:rPr>
+          <w:lang w:val="es-AR"/>
+        </w:rPr>
+      </w:pPr>
+      <w:r>
+        <w:rPr>
+          <w:lang w:val="es-AR"/>
+        </w:rPr>
+        <w:t>Private solamente puede ser accedida dentro de la misma clase.</w:t>
+      </w:r>
+    </w:p>
+    <w:p>
+      <w:pPr>
+        <w:rPr>
+          <w:lang w:val="es-AR"/>
+        </w:rPr>
+      </w:pPr>
+    </w:p>
+    <w:tbl>
+      <w:tblPr>
+        <w:tblStyle w:val="TableGrid"/>
+        <w:tblW w:w="0" w:type="auto"/>
+        <w:tblLook w:val="04A0" w:firstRow="1" w:lastRow="0" w:firstColumn="1" w:lastColumn="0" w:noHBand="0" w:noVBand="1"/>
+      </w:tblPr>
+      <w:tblGrid>
+        <w:gridCol w:w="2337"/>
+        <w:gridCol w:w="2337"/>
+        <w:gridCol w:w="2338"/>
+        <w:gridCol w:w="2338"/>
+      </w:tblGrid>
+      <w:tr>
+        <w:tc>
+          <w:tcPr>
+            <w:tcW w:w="2337" w:type="dxa"/>
+          </w:tcPr>
+          <w:p>
+            <w:pPr>
+              <w:jc w:val="center"/>
+              <w:rPr>
+                <w:lang w:val="es-AR"/>
+              </w:rPr>
+            </w:pPr>
+          </w:p>
+        </w:tc>
+        <w:tc>
+          <w:tcPr>
+            <w:tcW w:w="2337" w:type="dxa"/>
+          </w:tcPr>
+          <w:p>
+            <w:pPr>
+              <w:jc w:val="center"/>
+              <w:rPr>
+                <w:lang w:val="es-AR"/>
+              </w:rPr>
+            </w:pPr>
+            <w:r>
+              <w:rPr>
+                <w:lang w:val="es-AR"/>
+              </w:rPr>
+              <w:t>Clase</w:t>
+            </w:r>
+          </w:p>
+        </w:tc>
+        <w:tc>
+          <w:tcPr>
+            <w:tcW w:w="2338" w:type="dxa"/>
+          </w:tcPr>
+          <w:p>
+            <w:pPr>
+              <w:jc w:val="center"/>
+              <w:rPr>
+                <w:lang w:val="es-AR"/>
+              </w:rPr>
+            </w:pPr>
+            <w:r>
+              <w:rPr>
+                <w:lang w:val="es-AR"/>
+              </w:rPr>
+              <w:t>Método</w:t>
+            </w:r>
+          </w:p>
+        </w:tc>
+        <w:tc>
+          <w:tcPr>
+            <w:tcW w:w="2338" w:type="dxa"/>
+          </w:tcPr>
+          <w:p>
+            <w:pPr>
+              <w:jc w:val="center"/>
+              <w:rPr>
+                <w:lang w:val="es-AR"/>
+              </w:rPr>
+            </w:pPr>
+            <w:r>
+              <w:rPr>
+                <w:lang w:val="es-AR"/>
+              </w:rPr>
+              <w:t>Propiedad</w:t>
+            </w:r>
+          </w:p>
+        </w:tc>
+      </w:tr>
+      <w:tr>
+        <w:tc>
+          <w:tcPr>
+            <w:tcW w:w="2337" w:type="dxa"/>
+          </w:tcPr>
+          <w:p>
+            <w:pPr>
+              <w:jc w:val="center"/>
+              <w:rPr>
+                <w:lang w:val="es-AR"/>
+              </w:rPr>
+            </w:pPr>
+            <w:r>
+              <w:rPr>
+                <w:lang w:val="es-AR"/>
+              </w:rPr>
+              <w:t>p</w:t>
+            </w:r>
+            <w:r>
+              <w:rPr>
+                <w:lang w:val="es-AR"/>
+              </w:rPr>
+              <w:t>ublic</w:t>
+            </w:r>
+          </w:p>
+        </w:tc>
+        <w:tc>
+          <w:tcPr>
+            <w:tcW w:w="2337" w:type="dxa"/>
+          </w:tcPr>
+          <w:p>
+            <w:pPr>
+              <w:jc w:val="center"/>
+              <w:rPr>
+                <w:lang w:val="es-AR"/>
+              </w:rPr>
+            </w:pPr>
+            <w:r>
+              <w:rPr>
+                <w:lang w:val="es-AR"/>
+              </w:rPr>
+              <w:t>La clase puede ser instanciada y referenciada en cualquier lugar del programa</w:t>
+            </w:r>
+          </w:p>
+        </w:tc>
+        <w:tc>
+          <w:tcPr>
+            <w:tcW w:w="2338" w:type="dxa"/>
+          </w:tcPr>
+          <w:p>
+            <w:pPr>
+              <w:jc w:val="center"/>
+              <w:rPr>
+                <w:lang w:val="es-AR"/>
+              </w:rPr>
+            </w:pPr>
+            <w:r>
+              <w:rPr>
+                <w:lang w:val="es-AR"/>
+              </w:rPr>
+              <w:t>El método puede ser invocado en cualquier parte de nuestro programa.</w:t>
+            </w:r>
+          </w:p>
+        </w:tc>
+        <w:tc>
+          <w:tcPr>
+            <w:tcW w:w="2338" w:type="dxa"/>
+          </w:tcPr>
+          <w:p>
+            <w:pPr>
+              <w:jc w:val="center"/>
+              <w:rPr>
+                <w:lang w:val="es-AR"/>
+              </w:rPr>
+            </w:pPr>
+            <w:r>
+              <w:rPr>
+                <w:lang w:val="es-AR"/>
+              </w:rPr>
+              <w:t>La propiedad puede ser utilizada en cualquier parte de nuestro programa, pero por convención las declaramos siempre private o protected y creamos getters y setters para dar visibilidad.</w:t>
+            </w:r>
+          </w:p>
+        </w:tc>
+      </w:tr>
+      <w:tr>
+        <w:tc>
+          <w:tcPr>
+            <w:tcW w:w="2337" w:type="dxa"/>
+          </w:tcPr>
+          <w:p>
+            <w:pPr>
+              <w:jc w:val="center"/>
+              <w:rPr>
+                <w:lang w:val="es-AR"/>
+              </w:rPr>
+            </w:pPr>
+            <w:r>
+              <w:rPr>
+                <w:lang w:val="es-AR"/>
+              </w:rPr>
+              <w:t>p</w:t>
+            </w:r>
+            <w:r>
+              <w:rPr>
+                <w:lang w:val="es-AR"/>
+              </w:rPr>
+              <w:t>rotected</w:t>
+            </w:r>
+          </w:p>
+        </w:tc>
+        <w:tc>
+          <w:tcPr>
+            <w:tcW w:w="2337" w:type="dxa"/>
+          </w:tcPr>
+          <w:p>
+            <w:pPr>
+              <w:jc w:val="center"/>
+              <w:rPr>
+                <w:lang w:val="es-AR"/>
+              </w:rPr>
+            </w:pPr>
+            <w:r>
+              <w:rPr>
+                <w:lang w:val="es-AR"/>
+              </w:rPr>
+              <w:t>La clase puede ser instanciada y referenciada solamente dentro de ese paquete (no se pone la palabra protected, no va modificador de acceso)</w:t>
+            </w:r>
+          </w:p>
+        </w:tc>
+        <w:tc>
+          <w:tcPr>
+            <w:tcW w:w="2338" w:type="dxa"/>
+          </w:tcPr>
+          <w:p>
+            <w:pPr>
+              <w:jc w:val="center"/>
+              <w:rPr>
+                <w:lang w:val="es-AR"/>
+              </w:rPr>
+            </w:pPr>
+            <w:r>
+              <w:rPr>
+                <w:lang w:val="es-AR"/>
+              </w:rPr>
+              <w:t>El método puede ser invocado solamente por alguna clase hija o derivada.</w:t>
+            </w:r>
+          </w:p>
+        </w:tc>
+        <w:tc>
+          <w:tcPr>
+            <w:tcW w:w="2338" w:type="dxa"/>
+          </w:tcPr>
+          <w:p>
+            <w:pPr>
+              <w:jc w:val="center"/>
+              <w:rPr>
+                <w:lang w:val="es-AR"/>
+              </w:rPr>
+            </w:pPr>
+            <w:r>
+              <w:rPr>
+                <w:lang w:val="es-AR"/>
+              </w:rPr>
+              <w:t>La propiedad puede ser usada solamente dentro de alguna clase hija.</w:t>
+            </w:r>
+          </w:p>
+        </w:tc>
+      </w:tr>
+      <w:tr>
+        <w:tc>
+          <w:tcPr>
+            <w:tcW w:w="2337" w:type="dxa"/>
+          </w:tcPr>
+          <w:p>
+            <w:pPr>
+              <w:jc w:val="center"/>
+              <w:rPr>
+                <w:lang w:val="es-AR"/>
+              </w:rPr>
+            </w:pPr>
+            <w:r>
+              <w:rPr>
+                <w:lang w:val="es-AR"/>
+              </w:rPr>
+              <w:t>p</w:t>
+            </w:r>
+            <w:r>
+              <w:rPr>
+                <w:lang w:val="es-AR"/>
+              </w:rPr>
+              <w:t>rivate</w:t>
+            </w:r>
+          </w:p>
+        </w:tc>
+        <w:tc>
+          <w:tcPr>
+            <w:tcW w:w="2337" w:type="dxa"/>
+          </w:tcPr>
+          <w:p>
+            <w:pPr>
+              <w:jc w:val="center"/>
+              <w:rPr>
+                <w:lang w:val="es-AR"/>
+              </w:rPr>
+            </w:pPr>
+            <w:r>
+              <w:rPr>
+                <w:lang w:val="es-AR"/>
+              </w:rPr>
+              <w:t>La clase puede ser instanciada y referenciada solamente dentro de la clase dentro de la cual fue declarada. Es decir una clase privada se declara dentro de una clase.</w:t>
+            </w:r>
+          </w:p>
+        </w:tc>
+        <w:tc>
+          <w:tcPr>
+            <w:tcW w:w="2338" w:type="dxa"/>
+          </w:tcPr>
+          <w:p>
+            <w:pPr>
+              <w:jc w:val="center"/>
+              <w:rPr>
+                <w:lang w:val="es-AR"/>
+              </w:rPr>
+            </w:pPr>
+            <w:r>
+              <w:rPr>
+                <w:lang w:val="es-AR"/>
+              </w:rPr>
+              <w:t>El método solo puede ser invocado dentro de la clase que lo declara.</w:t>
+            </w:r>
+          </w:p>
+        </w:tc>
+        <w:tc>
+          <w:tcPr>
+            <w:tcW w:w="2338" w:type="dxa"/>
+          </w:tcPr>
+          <w:p>
+            <w:pPr>
+              <w:jc w:val="center"/>
+              <w:rPr>
+                <w:lang w:val="es-AR"/>
+              </w:rPr>
+            </w:pPr>
+            <w:r>
+              <w:rPr>
+                <w:lang w:val="es-AR"/>
+              </w:rPr>
+              <w:t>La propiedad puede ser usada solamente dentro de la clase que la declara.</w:t>
+            </w:r>
+          </w:p>
+        </w:tc>
+      </w:tr>
+    </w:tbl>
+    <w:p>
+      <w:pPr>
+        <w:rPr>
+          <w:lang w:val="es-AR"/>
+        </w:rPr>
+      </w:pPr>
+    </w:p>
+    <w:p>
+      <w:pPr>
+        <w:pStyle w:val="Heading1"/>
+        <w:spacing w:line="240" w:lineRule="auto"/>
+        <w:rPr>
+          <w:lang w:val="es-AR"/>
+        </w:rPr>
+      </w:pPr>
+      <w:bookmarkStart w:id="11" w:name="_Toc515464456"/>
+      <w:r>
+        <w:rPr>
+          <w:lang w:val="es-AR"/>
+        </w:rPr>
+        <w:t>Try / Catch</w:t>
+      </w:r>
+      <w:bookmarkEnd w:id="11"/>
+    </w:p>
+    <w:p>
+      <w:pPr>
+        <w:rPr>
+          <w:lang w:val="es-AR"/>
+        </w:rPr>
+      </w:pPr>
+    </w:p>
+    <w:p>
+      <w:pPr>
+        <w:rPr>
+          <w:lang w:val="es-AR"/>
+        </w:rPr>
+      </w:pPr>
+      <w:r>
+        <w:rPr>
+          <w:lang w:val="es-AR"/>
+        </w:rPr>
+        <w:lastRenderedPageBreak/>
+        <w:t>Una excepción es un error que se produjo durante la ejecución de un programa. Para poder trabajar con excepciones y desarrollar un programa tolerante a errores se utiliza el bloque try-catch-finally.</w:t>
+      </w:r>
+    </w:p>
+    <w:p>
+      <w:pPr>
+        <w:rPr>
+          <w:lang w:val="es-AR"/>
+        </w:rPr>
+      </w:pPr>
+      <w:r>
+        <w:rPr>
+          <w:lang w:val="es-AR"/>
+        </w:rPr>
+        <w:t>Podemos capturar el error dentro de la sección catch para ya sea informar sobre el error al usuario de manera elegante o también para loguearlo en algún archivo del tipo Log para luego ver esa información y entender por qué ocurrió la excepción para arreglarla.</w:t>
+      </w:r>
+    </w:p>
+    <w:p>
+      <w:pPr>
+        <w:rPr>
+          <w:lang w:val="es-AR"/>
+        </w:rPr>
+      </w:pPr>
+    </w:p>
+    <w:p>
+      <w:pPr>
+        <w:rPr>
+          <w:lang w:val="es-AR"/>
+        </w:rPr>
+      </w:pPr>
+      <w:r>
+        <w:rPr>
+          <w:lang w:val="es-AR"/>
+        </w:rPr>
+        <w:t xml:space="preserve">int resultado = 0;      </w:t>
+      </w:r>
+    </w:p>
+    <w:p>
+      <w:pPr>
+        <w:spacing w:after="0"/>
+        <w:rPr>
+          <w:lang w:val="es-AR"/>
+        </w:rPr>
+      </w:pPr>
+      <w:r>
+        <w:rPr>
+          <w:lang w:val="es-AR"/>
+        </w:rPr>
+        <w:t>try {</w:t>
+      </w:r>
+    </w:p>
+    <w:p>
+      <w:pPr>
+        <w:spacing w:after="0"/>
+        <w:ind w:firstLine="720"/>
+        <w:rPr>
+          <w:lang w:val="es-AR"/>
+        </w:rPr>
+      </w:pPr>
+      <w:r>
+        <w:rPr>
+          <w:lang w:val="es-AR"/>
+        </w:rPr>
+        <w:t>/*</w:t>
+      </w:r>
+    </w:p>
+    <w:p>
+      <w:pPr>
+        <w:spacing w:after="0"/>
+        <w:ind w:firstLine="720"/>
+        <w:rPr>
+          <w:lang w:val="es-AR"/>
+        </w:rPr>
+      </w:pPr>
+      <w:r>
+        <w:rPr>
+          <w:lang w:val="es-AR"/>
+        </w:rPr>
+        <w:t xml:space="preserve">El </w:t>
+      </w:r>
+      <w:r>
+        <w:rPr>
+          <w:lang w:val="es-AR"/>
+        </w:rPr>
+        <w:t>código</w:t>
+      </w:r>
+      <w:r>
+        <w:rPr>
+          <w:lang w:val="es-AR"/>
+        </w:rPr>
+        <w:t xml:space="preserve"> dentro de try </w:t>
+      </w:r>
+      <w:r>
+        <w:rPr>
+          <w:lang w:val="es-AR"/>
+        </w:rPr>
+        <w:t>está</w:t>
+      </w:r>
+      <w:r>
+        <w:rPr>
+          <w:lang w:val="es-AR"/>
+        </w:rPr>
+        <w:t xml:space="preserve"> vigilado: si se produce un error y se lanza una </w:t>
+      </w:r>
+      <w:r>
+        <w:rPr>
+          <w:lang w:val="es-AR"/>
+        </w:rPr>
+        <w:t>excepción</w:t>
+      </w:r>
+      <w:r>
+        <w:rPr>
+          <w:lang w:val="es-AR"/>
+        </w:rPr>
+        <w:t>,</w:t>
+      </w:r>
+    </w:p>
+    <w:p>
+      <w:pPr>
+        <w:spacing w:after="0"/>
+        <w:ind w:firstLine="720"/>
+        <w:rPr>
+          <w:lang w:val="es-AR"/>
+        </w:rPr>
+      </w:pPr>
+      <w:r>
+        <w:rPr>
+          <w:lang w:val="es-AR"/>
+        </w:rPr>
+        <w:t>el control pasa al bloque catch. Se pueden incluir tantos catchs como se deseen.</w:t>
+      </w:r>
+    </w:p>
+    <w:p>
+      <w:pPr>
+        <w:spacing w:after="0"/>
+        <w:ind w:firstLine="720"/>
+        <w:rPr>
+          <w:lang w:val="es-AR"/>
+        </w:rPr>
+      </w:pPr>
+      <w:r>
+        <w:rPr>
+          <w:lang w:val="es-AR"/>
+        </w:rPr>
+        <w:t xml:space="preserve">Luego si </w:t>
+      </w:r>
+      <w:r>
+        <w:rPr>
+          <w:lang w:val="es-AR"/>
+        </w:rPr>
+        <w:t>está</w:t>
+      </w:r>
+      <w:r>
+        <w:rPr>
+          <w:lang w:val="es-AR"/>
+        </w:rPr>
+        <w:t xml:space="preserve"> presente se ejecuta el bloque finally</w:t>
+      </w:r>
+    </w:p>
+    <w:p>
+      <w:pPr>
+        <w:spacing w:after="0"/>
+        <w:ind w:firstLine="720"/>
+      </w:pPr>
+      <w:r>
+        <w:t>*/</w:t>
+      </w:r>
+    </w:p>
+    <w:p>
+      <w:pPr>
+        <w:spacing w:after="0"/>
+        <w:ind w:firstLine="720"/>
+      </w:pPr>
+      <w:r>
+        <w:t>resultado = dividendo / divisor;</w:t>
+      </w:r>
+    </w:p>
+    <w:p>
+      <w:pPr>
+        <w:spacing w:after="0"/>
+      </w:pPr>
+      <w:r>
+        <w:t>}</w:t>
+      </w:r>
+    </w:p>
+    <w:p>
+      <w:pPr>
+        <w:spacing w:after="0"/>
+      </w:pPr>
+      <w:r>
+        <w:t>catch(ArithmeticException arithmeticException) {</w:t>
+      </w:r>
+    </w:p>
+    <w:p>
+      <w:pPr>
+        <w:spacing w:after="0"/>
+        <w:ind w:firstLine="720"/>
+      </w:pPr>
+      <w:r>
+        <w:t>/*</w:t>
+      </w:r>
+    </w:p>
+    <w:p>
+      <w:pPr>
+        <w:spacing w:after="0"/>
+        <w:ind w:firstLine="720"/>
+        <w:rPr>
+          <w:lang w:val="es-AR"/>
+        </w:rPr>
+      </w:pPr>
+      <w:r>
+        <w:rPr>
+          <w:lang w:val="es-AR"/>
+        </w:rPr>
+        <w:t xml:space="preserve">Acabo de capturar una </w:t>
+      </w:r>
+      <w:r>
+        <w:rPr>
+          <w:lang w:val="es-AR"/>
+        </w:rPr>
+        <w:t>Excepción</w:t>
+      </w:r>
+      <w:r>
+        <w:rPr>
+          <w:lang w:val="es-AR"/>
+        </w:rPr>
+        <w:t xml:space="preserve"> del tipo </w:t>
+      </w:r>
+      <w:r>
+        <w:rPr>
+          <w:lang w:val="es-AR"/>
+        </w:rPr>
+        <w:t>Aritmética</w:t>
+      </w:r>
+    </w:p>
+    <w:p>
+      <w:pPr>
+        <w:spacing w:after="0"/>
+        <w:ind w:firstLine="720"/>
+      </w:pPr>
+      <w:r>
+        <w:t>*/}</w:t>
+      </w:r>
+    </w:p>
+    <w:p>
+      <w:pPr>
+        <w:spacing w:after="0"/>
+      </w:pPr>
+      <w:r>
+        <w:t>catch(Exception exception) {</w:t>
+      </w:r>
+    </w:p>
+    <w:p>
+      <w:pPr>
+        <w:spacing w:after="0"/>
+        <w:ind w:firstLine="720"/>
+        <w:rPr>
+          <w:lang w:val="es-AR"/>
+        </w:rPr>
+      </w:pPr>
+      <w:r>
+        <w:rPr>
+          <w:lang w:val="es-AR"/>
+        </w:rPr>
+        <w:t>/*</w:t>
+      </w:r>
+    </w:p>
+    <w:p>
+      <w:pPr>
+        <w:spacing w:after="0"/>
+        <w:ind w:firstLine="720"/>
+        <w:rPr>
+          <w:lang w:val="es-AR"/>
+        </w:rPr>
+      </w:pPr>
+      <w:r>
+        <w:rPr>
+          <w:lang w:val="es-AR"/>
+        </w:rPr>
+        <w:t xml:space="preserve">Acabo de capturar una </w:t>
+      </w:r>
+      <w:r>
+        <w:rPr>
+          <w:lang w:val="es-AR"/>
+        </w:rPr>
+        <w:t>Excepción</w:t>
       </w:r>
       <w:r>
         <w:rPr>
@@ -4702,20 +5596,46 @@
         <w:rPr>
           <w:lang w:val="es-AR"/>
         </w:rPr>
-        <w:t>método o atributo hacia el exterior de un paquete.</w:t>
-      </w:r>
-    </w:p>
-    <w:p>
-      <w:pPr>
-        <w:rPr>
-          <w:lang w:val="es-AR"/>
-        </w:rPr>
-      </w:pPr>
-      <w:r>
-        <w:rPr>
-          <w:lang w:val="es-AR"/>
-        </w:rPr>
-        <w:t>El objetivo es permitir que un “hijo” de nuestra clase</w:t>
+        <w:t>genérica</w:t>
+      </w:r>
+      <w:r>
+        <w:rPr>
+          <w:lang w:val="es-AR"/>
+        </w:rPr>
+        <w:t xml:space="preserve">. Puedo poner </w:t>
+      </w:r>
+      <w:r>
+        <w:rPr>
+          <w:lang w:val="es-AR"/>
+        </w:rPr>
+        <w:t>más</w:t>
+      </w:r>
+      <w:r>
+        <w:rPr>
+          <w:lang w:val="es-AR"/>
+        </w:rPr>
+        <w:t xml:space="preserve"> de un catch pero el primero tiene</w:t>
+      </w:r>
+    </w:p>
+    <w:p>
+      <w:pPr>
+        <w:spacing w:after="0"/>
+        <w:ind w:firstLine="720"/>
+        <w:rPr>
+          <w:lang w:val="es-AR"/>
+        </w:rPr>
+      </w:pPr>
+      <w:r>
+        <w:rPr>
+          <w:lang w:val="es-AR"/>
+        </w:rPr>
+        <w:t xml:space="preserve">que capturar la </w:t>
+      </w:r>
+      <w:r>
+        <w:rPr>
+          <w:lang w:val="es-AR"/>
+        </w:rPr>
+        <w:t>excepción</w:t>
       </w:r>
       <w:r>
         <w:rPr>
@@ -4727,7 +5647,7 @@
         <w:rPr>
           <w:lang w:val="es-AR"/>
         </w:rPr>
-        <w:t>pueda llamar o pisar métodos para extender cierta</w:t>
+        <w:t>más</w:t>
       </w:r>
       <w:r>
         <w:rPr>
@@ -4739,20 +5659,542 @@
         <w:rPr>
           <w:lang w:val="es-AR"/>
         </w:rPr>
-        <w:t>funcionalidad.</w:t>
-      </w:r>
-    </w:p>
-    <w:p>
-      <w:pPr>
-        <w:rPr>
-          <w:lang w:val="es-AR"/>
-        </w:rPr>
-      </w:pPr>
-      <w:r>
-        <w:rPr>
-          <w:lang w:val="es-AR"/>
-        </w:rPr>
-        <w:t>Una clase no puede ser protected, si queremos que solamente sea utilizada dentro de su paquete, en su declaración omitimos la especificación de acceso.</w:t>
+        <w:t>específica</w:t>
+      </w:r>
+      <w:r>
+        <w:rPr>
+          <w:lang w:val="es-AR"/>
+        </w:rPr>
+        <w:t xml:space="preserve"> y el segundo </w:t>
+      </w:r>
+      <w:r>
+        <w:rPr>
+          <w:lang w:val="es-AR"/>
+        </w:rPr>
+        <w:t>más</w:t>
+      </w:r>
+      <w:r>
+        <w:rPr>
+          <w:lang w:val="es-AR"/>
+        </w:rPr>
+        <w:t xml:space="preserve"> </w:t>
+      </w:r>
+      <w:r>
+        <w:rPr>
+          <w:lang w:val="es-AR"/>
+        </w:rPr>
+        <w:t>genérica</w:t>
+      </w:r>
+      <w:r>
+        <w:rPr>
+          <w:lang w:val="es-AR"/>
+        </w:rPr>
+        <w:t>.</w:t>
+      </w:r>
+    </w:p>
+    <w:p>
+      <w:pPr>
+        <w:spacing w:after="0"/>
+        <w:ind w:firstLine="720"/>
+        <w:rPr>
+          <w:lang w:val="es-AR"/>
+        </w:rPr>
+      </w:pPr>
+      <w:r>
+        <w:rPr>
+          <w:lang w:val="es-AR"/>
+        </w:rPr>
+        <w:t>*/</w:t>
+      </w:r>
+    </w:p>
+    <w:p>
+      <w:pPr>
+        <w:spacing w:after="0"/>
+        <w:rPr>
+          <w:lang w:val="es-AR"/>
+        </w:rPr>
+      </w:pPr>
+      <w:r>
+        <w:rPr>
+          <w:lang w:val="es-AR"/>
+        </w:rPr>
+        <w:t>}</w:t>
+      </w:r>
+    </w:p>
+    <w:p>
+      <w:pPr>
+        <w:spacing w:after="0"/>
+        <w:rPr>
+          <w:lang w:val="es-AR"/>
+        </w:rPr>
+      </w:pPr>
+      <w:r>
+        <w:rPr>
+          <w:lang w:val="es-AR"/>
+        </w:rPr>
+        <w:t>finally {</w:t>
+      </w:r>
+    </w:p>
+    <w:p>
+      <w:pPr>
+        <w:spacing w:after="0"/>
+        <w:ind w:left="720"/>
+        <w:rPr>
+          <w:lang w:val="es-AR"/>
+        </w:rPr>
+      </w:pPr>
+      <w:r>
+        <w:rPr>
+          <w:lang w:val="es-AR"/>
+        </w:rPr>
+        <w:t xml:space="preserve">/* </w:t>
+      </w:r>
+    </w:p>
+    <w:p>
+      <w:pPr>
+        <w:spacing w:after="0"/>
+        <w:ind w:left="720"/>
+        <w:rPr>
+          <w:lang w:val="es-AR"/>
+        </w:rPr>
+      </w:pPr>
+      <w:r>
+        <w:rPr>
+          <w:lang w:val="es-AR"/>
+        </w:rPr>
+        <w:t>Este bloque es opcional.</w:t>
+      </w:r>
+    </w:p>
+    <w:p>
+      <w:pPr>
+        <w:spacing w:after="0"/>
+        <w:ind w:left="720"/>
+        <w:rPr>
+          <w:lang w:val="es-AR"/>
+        </w:rPr>
+      </w:pPr>
+      <w:r>
+        <w:rPr>
+          <w:lang w:val="es-AR"/>
+        </w:rPr>
+        <w:t xml:space="preserve">Este </w:t>
+      </w:r>
+      <w:r>
+        <w:rPr>
+          <w:lang w:val="es-AR"/>
+        </w:rPr>
+        <w:t>código</w:t>
+      </w:r>
+      <w:r>
+        <w:rPr>
+          <w:lang w:val="es-AR"/>
+        </w:rPr>
+        <w:t xml:space="preserve"> se va a ejecutar siempre: ya sea porque lo que </w:t>
+      </w:r>
+      <w:r>
+        <w:rPr>
+          <w:lang w:val="es-AR"/>
+        </w:rPr>
+        <w:t>está</w:t>
+      </w:r>
+      <w:r>
+        <w:rPr>
+          <w:lang w:val="es-AR"/>
+        </w:rPr>
+        <w:t xml:space="preserve"> dentro de try se </w:t>
+      </w:r>
+      <w:r>
+        <w:rPr>
+          <w:lang w:val="es-AR"/>
+        </w:rPr>
+        <w:t>ejecutó</w:t>
+      </w:r>
+      <w:r>
+        <w:rPr>
+          <w:lang w:val="es-AR"/>
+        </w:rPr>
+        <w:t xml:space="preserve"> sin problemas</w:t>
+      </w:r>
+      <w:r>
+        <w:rPr>
+          <w:lang w:val="es-AR"/>
+        </w:rPr>
+        <w:t xml:space="preserve"> </w:t>
+      </w:r>
+      <w:r>
+        <w:rPr>
+          <w:lang w:val="es-AR"/>
+        </w:rPr>
+        <w:t xml:space="preserve">o bien porque </w:t>
+      </w:r>
+      <w:r>
+        <w:rPr>
+          <w:lang w:val="es-AR"/>
+        </w:rPr>
+        <w:t>ocurrió</w:t>
+      </w:r>
+      <w:r>
+        <w:rPr>
+          <w:lang w:val="es-AR"/>
+        </w:rPr>
+        <w:t xml:space="preserve"> un error y </w:t>
+      </w:r>
+      <w:r>
+        <w:rPr>
+          <w:lang w:val="es-AR"/>
+        </w:rPr>
+        <w:t>se capturo el error en el catch</w:t>
+      </w:r>
+    </w:p>
+    <w:p>
+      <w:pPr>
+        <w:spacing w:after="0"/>
+        <w:ind w:left="720"/>
+        <w:rPr>
+          <w:lang w:val="es-AR"/>
+        </w:rPr>
+      </w:pPr>
+      <w:r>
+        <w:rPr>
+          <w:lang w:val="es-AR"/>
+        </w:rPr>
+        <w:t>*/</w:t>
+      </w:r>
+    </w:p>
+    <w:p>
+      <w:pPr>
+        <w:rPr>
+          <w:lang w:val="es-AR"/>
+        </w:rPr>
+      </w:pPr>
+      <w:r>
+        <w:rPr>
+          <w:lang w:val="es-AR"/>
+        </w:rPr>
+        <w:t xml:space="preserve">}   </w:t>
+      </w:r>
+    </w:p>
+    <w:p>
+      <w:pPr>
+        <w:rPr>
+          <w:lang w:val="es-AR"/>
+        </w:rPr>
+      </w:pPr>
+      <w:r>
+        <w:rPr>
+          <w:lang w:val="es-AR"/>
+        </w:rPr>
+        <w:br w:type="page"/>
+      </w:r>
+    </w:p>
+    <w:p>
+      <w:pPr>
+        <w:pStyle w:val="Heading1"/>
+        <w:spacing w:line="240" w:lineRule="auto"/>
+        <w:rPr>
+          <w:lang w:val="es-AR"/>
+        </w:rPr>
+      </w:pPr>
+      <w:bookmarkStart w:id="12" w:name="_Toc515464457"/>
+      <w:r>
+        <w:rPr>
+          <w:lang w:val="es-AR"/>
+        </w:rPr>
+        <w:lastRenderedPageBreak/>
+        <w:t>Relaciones entre objetos</w:t>
+      </w:r>
+      <w:bookmarkEnd w:id="12"/>
+    </w:p>
+    <w:p>
+      <w:pPr>
+        <w:rPr>
+          <w:lang w:val="es-AR"/>
+        </w:rPr>
+      </w:pPr>
+    </w:p>
+    <w:p>
+      <w:pPr>
+        <w:rPr>
+          <w:lang w:val="es-AR"/>
+        </w:rPr>
+      </w:pPr>
+      <w:r>
+        <w:rPr>
+          <w:lang w:val="es-AR"/>
+        </w:rPr>
+        <w:t>Un conjunto de objetos aislados tiene una escasa capacidad para resolver un problema.</w:t>
+      </w:r>
+    </w:p>
+    <w:p>
+      <w:pPr>
+        <w:rPr>
+          <w:lang w:val="es-AR"/>
+        </w:rPr>
+      </w:pPr>
+      <w:r>
+        <w:rPr>
+          <w:lang w:val="es-AR"/>
+        </w:rPr>
+        <w:t>Los objetos colaboran e intercambian información, mantienen distintos tipos de relaciones entre ellos.</w:t>
+      </w:r>
+    </w:p>
+    <w:p>
+      <w:pPr>
+        <w:rPr>
+          <w:lang w:val="es-AR"/>
+        </w:rPr>
+      </w:pPr>
+      <w:r>
+        <w:rPr>
+          <w:lang w:val="es-AR"/>
+        </w:rPr>
+        <w:t>Vida real de los objetos:</w:t>
+      </w:r>
+    </w:p>
+    <w:p>
+      <w:pPr>
+        <w:pStyle w:val="ListParagraph"/>
+        <w:numPr>
+          <w:ilvl w:val="0"/>
+          <w:numId w:val="5"/>
+        </w:numPr>
+        <w:rPr>
+          <w:lang w:val="es-AR"/>
+        </w:rPr>
+      </w:pPr>
+      <w:r>
+        <w:rPr>
+          <w:lang w:val="es-AR"/>
+        </w:rPr>
+        <w:t>Unos están compuestos de otros (Factura compuesto de ItemsFacturas)</w:t>
+      </w:r>
+    </w:p>
+    <w:p>
+      <w:pPr>
+        <w:pStyle w:val="ListParagraph"/>
+        <w:numPr>
+          <w:ilvl w:val="0"/>
+          <w:numId w:val="5"/>
+        </w:numPr>
+        <w:rPr>
+          <w:lang w:val="es-AR"/>
+        </w:rPr>
+      </w:pPr>
+      <w:r>
+        <w:rPr>
+          <w:lang w:val="es-AR"/>
+        </w:rPr>
+        <w:t>Unos necesitan la colaboración de otros para llevar a cabo ciertas tareas (Usuario y Factura)</w:t>
+      </w:r>
+    </w:p>
+    <w:p>
+      <w:pPr>
+        <w:rPr>
+          <w:lang w:val="es-AR"/>
+        </w:rPr>
+      </w:pPr>
+      <w:r>
+        <w:rPr>
+          <w:lang w:val="es-AR"/>
+        </w:rPr>
+        <w:t>Tipos de relaciones</w:t>
+      </w:r>
+    </w:p>
+    <w:p>
+      <w:pPr>
+        <w:pStyle w:val="ListParagraph"/>
+        <w:numPr>
+          <w:ilvl w:val="0"/>
+          <w:numId w:val="6"/>
+        </w:numPr>
+        <w:rPr>
+          <w:lang w:val="es-AR"/>
+        </w:rPr>
+      </w:pPr>
+      <w:r>
+        <w:rPr>
+          <w:lang w:val="es-AR"/>
+        </w:rPr>
+        <w:t>Agregación/Composición</w:t>
+      </w:r>
+      <w:r>
+        <w:rPr>
+          <w:lang w:val="es-AR"/>
+        </w:rPr>
+        <w:t>: Al crear A se crea B</w:t>
+      </w:r>
+      <w:r>
+        <w:rPr>
+          <w:lang w:val="es-AR"/>
+        </w:rPr>
+        <w:t>. Relación de A “el todo” y B “las partes”. Al inicio “todo” construye cada “parte”. Al final “todo” destruye cada “parte”. Relación entre Factura e ItemFactura.</w:t>
+      </w:r>
+    </w:p>
+    <w:p>
+      <w:pPr>
+        <w:pStyle w:val="ListParagraph"/>
+        <w:numPr>
+          <w:ilvl w:val="0"/>
+          <w:numId w:val="6"/>
+        </w:numPr>
+        <w:rPr>
+          <w:lang w:val="es-AR"/>
+        </w:rPr>
+      </w:pPr>
+      <w:r>
+        <w:rPr>
+          <w:lang w:val="es-AR"/>
+        </w:rPr>
+        <w:t>Asociación</w:t>
+      </w:r>
+      <w:r>
+        <w:rPr>
+          <w:lang w:val="es-AR"/>
+        </w:rPr>
+        <w:t>: Un atributo de A es una referencia a un objeto B</w:t>
+      </w:r>
+      <w:r>
+        <w:rPr>
+          <w:lang w:val="es-AR"/>
+        </w:rPr>
+        <w:t>. La creación de B no implica la creación de A. Por ejemplo ItemFacturas y Productos. Si bien cada ItemFactura requiere de un Producto, un Producto no requiere de ItemFacturas. Si</w:t>
+      </w:r>
+      <w:bookmarkStart w:id="13" w:name="_GoBack"/>
+      <w:bookmarkEnd w:id="13"/>
+      <w:r>
+        <w:rPr>
+          <w:lang w:val="es-AR"/>
+        </w:rPr>
+        <w:t xml:space="preserve"> la cardinalidad es mayor que uno se usan ArrayLists. Durable.</w:t>
+      </w:r>
+    </w:p>
+    <w:p>
+      <w:pPr>
+        <w:pStyle w:val="ListParagraph"/>
+        <w:numPr>
+          <w:ilvl w:val="0"/>
+          <w:numId w:val="6"/>
+        </w:numPr>
+        <w:rPr>
+          <w:lang w:val="es-AR"/>
+        </w:rPr>
+      </w:pPr>
+      <w:r>
+        <w:rPr>
+          <w:lang w:val="es-AR"/>
+        </w:rPr>
+        <w:t>Uso: A necesita de B para hacer una funcionalidad</w:t>
+      </w:r>
+      <w:r>
+        <w:rPr>
+          <w:lang w:val="es-AR"/>
+        </w:rPr>
+        <w:t>. Por ejemplo: en un método de B se crea una instancia de A o en un método de B aparece un objeto de A como argumento. Temporal.</w:t>
+      </w:r>
+    </w:p>
+    <w:p>
+      <w:pPr>
+        <w:pStyle w:val="ListParagraph"/>
+        <w:numPr>
+          <w:ilvl w:val="0"/>
+          <w:numId w:val="6"/>
+        </w:numPr>
+        <w:rPr>
+          <w:lang w:val="es-AR"/>
+        </w:rPr>
+      </w:pPr>
+      <w:r>
+        <w:rPr>
+          <w:lang w:val="es-AR"/>
+        </w:rPr>
+        <w:t>Herencia: una clase B hereda de A</w:t>
+      </w:r>
+    </w:p>
+    <w:p>
+      <w:pPr>
+        <w:pStyle w:val="Heading1"/>
+        <w:spacing w:line="240" w:lineRule="auto"/>
+        <w:rPr>
+          <w:lang w:val="es-AR"/>
+        </w:rPr>
+      </w:pPr>
+      <w:bookmarkStart w:id="14" w:name="_Toc515464458"/>
+      <w:r>
+        <w:rPr>
+          <w:lang w:val="es-AR"/>
+        </w:rPr>
+        <w:t>Interfaces</w:t>
+      </w:r>
+      <w:bookmarkEnd w:id="14"/>
+    </w:p>
+    <w:p>
+      <w:pPr>
+        <w:rPr>
+          <w:lang w:val="es-AR"/>
+        </w:rPr>
+      </w:pPr>
+    </w:p>
+    <w:p>
+      <w:pPr>
+        <w:rPr>
+          <w:lang w:val="es-AR"/>
+        </w:rPr>
+      </w:pPr>
+      <w:r>
+        <w:rPr>
+          <w:lang w:val="es-AR"/>
+        </w:rPr>
+        <w:t>En las clases abstractas se pueden definir métodos y comportamiento. La herencia representa el tipo de relaciones “es un” las interfaces nos permiten representar relaciones “se comporta como un”.</w:t>
+      </w:r>
+    </w:p>
+    <w:p>
+      <w:pPr>
+        <w:rPr>
+          <w:lang w:val="es-AR"/>
+        </w:rPr>
+      </w:pPr>
+      <w:r>
+        <w:rPr>
+          <w:lang w:val="es-AR"/>
+        </w:rPr>
+        <w:t xml:space="preserve">Las interfaces definen métodos que luego serán implementados en una o </w:t>
+      </w:r>
+      <w:r>
+        <w:rPr>
+          <w:lang w:val="es-AR"/>
+        </w:rPr>
+        <w:t>más</w:t>
+      </w:r>
+      <w:r>
+        <w:rPr>
+          <w:lang w:val="es-AR"/>
+        </w:rPr>
+        <w:t xml:space="preserve"> clases. Una clase puede implementar una o </w:t>
+      </w:r>
+      <w:r>
+        <w:rPr>
+          <w:lang w:val="es-AR"/>
+        </w:rPr>
+        <w:t>más</w:t>
+      </w:r>
+      <w:r>
+        <w:rPr>
+          <w:lang w:val="es-AR"/>
+        </w:rPr>
+        <w:t xml:space="preserve"> interfaces.</w:t>
+      </w:r>
+    </w:p>
+    <w:p>
+      <w:pPr>
+        <w:rPr>
+          <w:lang w:val="es-AR"/>
+        </w:rPr>
+      </w:pPr>
+      <w:r>
+        <w:rPr>
+          <w:lang w:val="es-AR"/>
+        </w:rPr>
+        <w:t>Se usa la palabra implements.</w:t>
       </w:r>
     </w:p>
     <w:p>
@@ -4770,25 +6212,48 @@
     </w:p>
     <w:p>
       <w:pPr>
-        <w:rPr>
-          <w:lang w:val="es-AR"/>
-        </w:rPr>
-      </w:pPr>
-      <w:r>
-        <w:rPr>
-          <w:lang w:val="es-AR"/>
-        </w:rPr>
-        <w:t>class Auto {</w:t>
-      </w:r>
-    </w:p>
-    <w:p>
-      <w:pPr>
-        <w:rPr>
-          <w:lang w:val="es-AR"/>
-        </w:rPr>
-      </w:pPr>
-      <w:r>
-        <w:rPr>
+        <w:spacing w:after="0"/>
+        <w:rPr>
+          <w:b/>
+          <w:lang w:val="es-AR"/>
+        </w:rPr>
+      </w:pPr>
+      <w:r>
+        <w:rPr>
+          <w:b/>
+          <w:lang w:val="es-AR"/>
+        </w:rPr>
+        <w:t>public interface Trabajador {</w:t>
+      </w:r>
+    </w:p>
+    <w:p>
+      <w:pPr>
+        <w:spacing w:after="0"/>
+        <w:ind w:firstLine="720"/>
+        <w:rPr>
+          <w:b/>
+          <w:lang w:val="es-AR"/>
+        </w:rPr>
+      </w:pPr>
+      <w:r>
+        <w:rPr>
+          <w:b/>
+          <w:lang w:val="es-AR"/>
+        </w:rPr>
+        <w:t xml:space="preserve">void trabajar();    </w:t>
+      </w:r>
+    </w:p>
+    <w:p>
+      <w:pPr>
+        <w:spacing w:after="0"/>
+        <w:rPr>
+          <w:b/>
+          <w:lang w:val="es-AR"/>
+        </w:rPr>
+      </w:pPr>
+      <w:r>
+        <w:rPr>
+          <w:b/>
           <w:lang w:val="es-AR"/>
         </w:rPr>
         <w:t>}</w:t>
@@ -4796,50 +6261,99 @@
     </w:p>
     <w:p>
       <w:pPr>
-        <w:rPr>
-          <w:lang w:val="es-AR"/>
-        </w:rPr>
-      </w:pPr>
-      <w:r>
-        <w:rPr>
-          <w:lang w:val="es-AR"/>
-        </w:rPr>
-        <w:t>Private solamente puede ser accedida dentro de la misma clase.</w:t>
-      </w:r>
-    </w:p>
-    <w:p>
-      <w:pPr>
-        <w:pStyle w:val="Heading1"/>
-        <w:spacing w:line="240" w:lineRule="auto"/>
-        <w:rPr>
-          <w:lang w:val="es-AR"/>
-        </w:rPr>
-      </w:pPr>
-      <w:bookmarkStart w:id="9" w:name="_Toc513492331"/>
-      <w:r>
-        <w:rPr>
-          <w:lang w:val="es-AR"/>
-        </w:rPr>
-        <w:t>Relaciones entre objetos</w:t>
-      </w:r>
-      <w:bookmarkEnd w:id="9"/>
-    </w:p>
-    <w:p>
-      <w:pPr>
-        <w:pStyle w:val="Heading1"/>
-        <w:spacing w:line="240" w:lineRule="auto"/>
-        <w:rPr>
-          <w:lang w:val="es-AR"/>
-        </w:rPr>
-      </w:pPr>
-      <w:bookmarkStart w:id="10" w:name="_Toc513492332"/>
-      <w:r>
-        <w:rPr>
-          <w:lang w:val="es-AR"/>
-        </w:rPr>
-        <w:t>Interfaces</w:t>
-      </w:r>
-      <w:bookmarkEnd w:id="10"/>
+        <w:spacing w:after="0"/>
+        <w:rPr>
+          <w:b/>
+          <w:lang w:val="es-AR"/>
+        </w:rPr>
+      </w:pPr>
+    </w:p>
+    <w:p>
+      <w:pPr>
+        <w:spacing w:after="0"/>
+        <w:rPr>
+          <w:b/>
+          <w:lang w:val="es-AR"/>
+        </w:rPr>
+      </w:pPr>
+      <w:r>
+        <w:rPr>
+          <w:b/>
+          <w:lang w:val="es-AR"/>
+        </w:rPr>
+        <w:t>public class Persona implements Trabajador {</w:t>
+      </w:r>
+    </w:p>
+    <w:p>
+      <w:pPr>
+        <w:spacing w:after="0"/>
+        <w:rPr>
+          <w:b/>
+          <w:lang w:val="es-AR"/>
+        </w:rPr>
+      </w:pPr>
+      <w:r>
+        <w:rPr>
+          <w:b/>
+          <w:lang w:val="es-AR"/>
+        </w:rPr>
+        <w:t xml:space="preserve">    @Override</w:t>
+      </w:r>
+    </w:p>
+    <w:p>
+      <w:pPr>
+        <w:spacing w:after="0"/>
+        <w:rPr>
+          <w:b/>
+          <w:lang w:val="es-AR"/>
+        </w:rPr>
+      </w:pPr>
+      <w:r>
+        <w:rPr>
+          <w:b/>
+          <w:lang w:val="es-AR"/>
+        </w:rPr>
+        <w:t xml:space="preserve">    public void trabajar() {</w:t>
+      </w:r>
+    </w:p>
+    <w:p>
+      <w:pPr>
+        <w:spacing w:after="0"/>
+        <w:rPr>
+          <w:b/>
+          <w:lang w:val="es-AR"/>
+        </w:rPr>
+      </w:pPr>
+    </w:p>
+    <w:p>
+      <w:pPr>
+        <w:spacing w:after="0"/>
+        <w:rPr>
+          <w:b/>
+        </w:rPr>
+      </w:pPr>
+      <w:r>
+        <w:rPr>
+          <w:b/>
+        </w:rPr>
+        <w:t xml:space="preserve">    }</w:t>
+      </w:r>
+    </w:p>
+    <w:p>
+      <w:pPr>
+        <w:spacing w:after="0"/>
+        <w:rPr>
+          <w:b/>
+          <w:lang w:val="es-AR"/>
+        </w:rPr>
+      </w:pPr>
+      <w:r>
+        <w:rPr>
+          <w:b/>
+          <w:lang w:val="es-AR"/>
+        </w:rPr>
+        <w:t>}</w:t>
+      </w:r>
     </w:p>
     <w:sectPr>
       <w:footerReference w:type="default" r:id="rId8"/>
@@ -4916,7 +6430,7 @@
           <w:rPr>
             <w:noProof/>
           </w:rPr>
-          <w:t>9</w:t>
+          <w:t>11</w:t>
         </w:r>
         <w:r>
           <w:rPr>
@@ -4981,9 +6495,9 @@
 <file path=word/numbering.xml><?xml version="1.0" encoding="utf-8"?>
 <w:numbering xmlns:wpc="http://schemas.microsoft.com/office/word/2010/wordprocessingCanvas" xmlns:mc="http://schemas.openxmlformats.org/markup-compatibility/2006" xmlns:o="urn:schemas-microsoft-com:office:office" xmlns:r="http://schemas.openxmlformats.org/officeDocument/2006/relationships" xmlns:m="http://schemas.openxmlformats.org/officeDocument/2006/math" xmlns:v="urn:schemas-microsoft-com:vml" xmlns:wp14="http://schemas.microsoft.com/office/word/2010/wordprocessingDrawing" xmlns:wp="http://schemas.openxmlformats.org/drawingml/2006/wordprocessingDrawing" xmlns:w10="urn:schemas-microsoft-com:office:word" xmlns:w="http://schemas.openxmlformats.org/wordprocessingml/2006/main" xmlns:w14="http://schemas.microsoft.com/office/word/2010/wordml" xmlns:w15="http://schemas.microsoft.com/office/word/2012/wordml" xmlns:wpg="http://schemas.microsoft.com/office/word/2010/wordprocessingGroup" xmlns:wpi="http://schemas.microsoft.com/office/word/2010/wordprocessingInk" xmlns:wne="http://schemas.microsoft.com/office/word/2006/wordml" xmlns:wps="http://schemas.microsoft.com/office/word/2010/wordprocessingShape" mc:Ignorable="w14 w15 wp14">
   <w:abstractNum w:abstractNumId="0" w15:restartNumberingAfterBreak="0">
-    <w:nsid w:val="36D726EA"/>
+    <w:nsid w:val="030B75B7"/>
     <w:multiLevelType w:val="hybridMultilevel"/>
-    <w:tmpl w:val="41E0883A"/>
+    <w:tmpl w:val="77D2224C"/>
     <w:lvl w:ilvl="0" w:tplc="04090001">
       <w:start w:val="1"/>
       <w:numFmt w:val="bullet"/>
@@ -5094,9 +6608,9 @@
     </w:lvl>
   </w:abstractNum>
   <w:abstractNum w:abstractNumId="1" w15:restartNumberingAfterBreak="0">
-    <w:nsid w:val="426F5E2F"/>
+    <w:nsid w:val="0A5C1BE2"/>
     <w:multiLevelType w:val="hybridMultilevel"/>
-    <w:tmpl w:val="FA4A9D18"/>
+    <w:tmpl w:val="DB2CA9AA"/>
     <w:lvl w:ilvl="0" w:tplc="04090001">
       <w:start w:val="1"/>
       <w:numFmt w:val="bullet"/>
@@ -5207,6 +6721,232 @@
     </w:lvl>
   </w:abstractNum>
   <w:abstractNum w:abstractNumId="2" w15:restartNumberingAfterBreak="0">
+    <w:nsid w:val="36D726EA"/>
+    <w:multiLevelType w:val="hybridMultilevel"/>
+    <w:tmpl w:val="41E0883A"/>
+    <w:lvl w:ilvl="0" w:tplc="04090001">
+      <w:start w:val="1"/>
+      <w:numFmt w:val="bullet"/>
+      <w:lvlText w:val=""/>
+      <w:lvlJc w:val="left"/>
+      <w:pPr>
+        <w:ind w:left="720" w:hanging="360"/>
+      </w:pPr>
+      <w:rPr>
+        <w:rFonts w:ascii="Symbol" w:hAnsi="Symbol" w:hint="default"/>
+      </w:rPr>
+    </w:lvl>
+    <w:lvl w:ilvl="1" w:tplc="04090003" w:tentative="1">
+      <w:start w:val="1"/>
+      <w:numFmt w:val="bullet"/>
+      <w:lvlText w:val="o"/>
+      <w:lvlJc w:val="left"/>
+      <w:pPr>
+        <w:ind w:left="1440" w:hanging="360"/>
+      </w:pPr>
+      <w:rPr>
+        <w:rFonts w:ascii="Courier New" w:hAnsi="Courier New" w:cs="Courier New" w:hint="default"/>
+      </w:rPr>
+    </w:lvl>
+    <w:lvl w:ilvl="2" w:tplc="04090005" w:tentative="1">
+      <w:start w:val="1"/>
+      <w:numFmt w:val="bullet"/>
+      <w:lvlText w:val=""/>
+      <w:lvlJc w:val="left"/>
+      <w:pPr>
+        <w:ind w:left="2160" w:hanging="360"/>
+      </w:pPr>
+      <w:rPr>
+        <w:rFonts w:ascii="Wingdings" w:hAnsi="Wingdings" w:hint="default"/>
+      </w:rPr>
+    </w:lvl>
+    <w:lvl w:ilvl="3" w:tplc="04090001" w:tentative="1">
+      <w:start w:val="1"/>
+      <w:numFmt w:val="bullet"/>
+      <w:lvlText w:val=""/>
+      <w:lvlJc w:val="left"/>
+      <w:pPr>
+        <w:ind w:left="2880" w:hanging="360"/>
+      </w:pPr>
+      <w:rPr>
+        <w:rFonts w:ascii="Symbol" w:hAnsi="Symbol" w:hint="default"/>
+      </w:rPr>
+    </w:lvl>
+    <w:lvl w:ilvl="4" w:tplc="04090003" w:tentative="1">
+      <w:start w:val="1"/>
+      <w:numFmt w:val="bullet"/>
+      <w:lvlText w:val="o"/>
+      <w:lvlJc w:val="left"/>
+      <w:pPr>
+        <w:ind w:left="3600" w:hanging="360"/>
+      </w:pPr>
+      <w:rPr>
+        <w:rFonts w:ascii="Courier New" w:hAnsi="Courier New" w:cs="Courier New" w:hint="default"/>
+      </w:rPr>
+    </w:lvl>
+    <w:lvl w:ilvl="5" w:tplc="04090005" w:tentative="1">
+      <w:start w:val="1"/>
+      <w:numFmt w:val="bullet"/>
+      <w:lvlText w:val=""/>
+      <w:lvlJc w:val="left"/>
+      <w:pPr>
+        <w:ind w:left="4320" w:hanging="360"/>
+      </w:pPr>
+      <w:rPr>
+        <w:rFonts w:ascii="Wingdings" w:hAnsi="Wingdings" w:hint="default"/>
+      </w:rPr>
+    </w:lvl>
+    <w:lvl w:ilvl="6" w:tplc="04090001" w:tentative="1">
+      <w:start w:val="1"/>
+      <w:numFmt w:val="bullet"/>
+      <w:lvlText w:val=""/>
+      <w:lvlJc w:val="left"/>
+      <w:pPr>
+        <w:ind w:left="5040" w:hanging="360"/>
+      </w:pPr>
+      <w:rPr>
+        <w:rFonts w:ascii="Symbol" w:hAnsi="Symbol" w:hint="default"/>
+      </w:rPr>
+    </w:lvl>
+    <w:lvl w:ilvl="7" w:tplc="04090003" w:tentative="1">
+      <w:start w:val="1"/>
+      <w:numFmt w:val="bullet"/>
+      <w:lvlText w:val="o"/>
+      <w:lvlJc w:val="left"/>
+      <w:pPr>
+        <w:ind w:left="5760" w:hanging="360"/>
+      </w:pPr>
+      <w:rPr>
+        <w:rFonts w:ascii="Courier New" w:hAnsi="Courier New" w:cs="Courier New" w:hint="default"/>
+      </w:rPr>
+    </w:lvl>
+    <w:lvl w:ilvl="8" w:tplc="04090005" w:tentative="1">
+      <w:start w:val="1"/>
+      <w:numFmt w:val="bullet"/>
+      <w:lvlText w:val=""/>
+      <w:lvlJc w:val="left"/>
+      <w:pPr>
+        <w:ind w:left="6480" w:hanging="360"/>
+      </w:pPr>
+      <w:rPr>
+        <w:rFonts w:ascii="Wingdings" w:hAnsi="Wingdings" w:hint="default"/>
+      </w:rPr>
+    </w:lvl>
+  </w:abstractNum>
+  <w:abstractNum w:abstractNumId="3" w15:restartNumberingAfterBreak="0">
+    <w:nsid w:val="426F5E2F"/>
+    <w:multiLevelType w:val="hybridMultilevel"/>
+    <w:tmpl w:val="FA4A9D18"/>
+    <w:lvl w:ilvl="0" w:tplc="04090001">
+      <w:start w:val="1"/>
+      <w:numFmt w:val="bullet"/>
+      <w:lvlText w:val=""/>
+      <w:lvlJc w:val="left"/>
+      <w:pPr>
+        <w:ind w:left="720" w:hanging="360"/>
+      </w:pPr>
+      <w:rPr>
+        <w:rFonts w:ascii="Symbol" w:hAnsi="Symbol" w:hint="default"/>
+      </w:rPr>
+    </w:lvl>
+    <w:lvl w:ilvl="1" w:tplc="04090003" w:tentative="1">
+      <w:start w:val="1"/>
+      <w:numFmt w:val="bullet"/>
+      <w:lvlText w:val="o"/>
+      <w:lvlJc w:val="left"/>
+      <w:pPr>
+        <w:ind w:left="1440" w:hanging="360"/>
+      </w:pPr>
+      <w:rPr>
+        <w:rFonts w:ascii="Courier New" w:hAnsi="Courier New" w:cs="Courier New" w:hint="default"/>
+      </w:rPr>
+    </w:lvl>
+    <w:lvl w:ilvl="2" w:tplc="04090005" w:tentative="1">
+      <w:start w:val="1"/>
+      <w:numFmt w:val="bullet"/>
+      <w:lvlText w:val=""/>
+      <w:lvlJc w:val="left"/>
+      <w:pPr>
+        <w:ind w:left="2160" w:hanging="360"/>
+      </w:pPr>
+      <w:rPr>
+        <w:rFonts w:ascii="Wingdings" w:hAnsi="Wingdings" w:hint="default"/>
+      </w:rPr>
+    </w:lvl>
+    <w:lvl w:ilvl="3" w:tplc="04090001" w:tentative="1">
+      <w:start w:val="1"/>
+      <w:numFmt w:val="bullet"/>
+      <w:lvlText w:val=""/>
+      <w:lvlJc w:val="left"/>
+      <w:pPr>
+        <w:ind w:left="2880" w:hanging="360"/>
+      </w:pPr>
+      <w:rPr>
+        <w:rFonts w:ascii="Symbol" w:hAnsi="Symbol" w:hint="default"/>
+      </w:rPr>
+    </w:lvl>
+    <w:lvl w:ilvl="4" w:tplc="04090003" w:tentative="1">
+      <w:start w:val="1"/>
+      <w:numFmt w:val="bullet"/>
+      <w:lvlText w:val="o"/>
+      <w:lvlJc w:val="left"/>
+      <w:pPr>
+        <w:ind w:left="3600" w:hanging="360"/>
+      </w:pPr>
+      <w:rPr>
+        <w:rFonts w:ascii="Courier New" w:hAnsi="Courier New" w:cs="Courier New" w:hint="default"/>
+      </w:rPr>
+    </w:lvl>
+    <w:lvl w:ilvl="5" w:tplc="04090005" w:tentative="1">
+      <w:start w:val="1"/>
+      <w:numFmt w:val="bullet"/>
+      <w:lvlText w:val=""/>
+      <w:lvlJc w:val="left"/>
+      <w:pPr>
+        <w:ind w:left="4320" w:hanging="360"/>
+      </w:pPr>
+      <w:rPr>
+        <w:rFonts w:ascii="Wingdings" w:hAnsi="Wingdings" w:hint="default"/>
+      </w:rPr>
+    </w:lvl>
+    <w:lvl w:ilvl="6" w:tplc="04090001" w:tentative="1">
+      <w:start w:val="1"/>
+      <w:numFmt w:val="bullet"/>
+      <w:lvlText w:val=""/>
+      <w:lvlJc w:val="left"/>
+      <w:pPr>
+        <w:ind w:left="5040" w:hanging="360"/>
+      </w:pPr>
+      <w:rPr>
+        <w:rFonts w:ascii="Symbol" w:hAnsi="Symbol" w:hint="default"/>
+      </w:rPr>
+    </w:lvl>
+    <w:lvl w:ilvl="7" w:tplc="04090003" w:tentative="1">
+      <w:start w:val="1"/>
+      <w:numFmt w:val="bullet"/>
+      <w:lvlText w:val="o"/>
+      <w:lvlJc w:val="left"/>
+      <w:pPr>
+        <w:ind w:left="5760" w:hanging="360"/>
+      </w:pPr>
+      <w:rPr>
+        <w:rFonts w:ascii="Courier New" w:hAnsi="Courier New" w:cs="Courier New" w:hint="default"/>
+      </w:rPr>
+    </w:lvl>
+    <w:lvl w:ilvl="8" w:tplc="04090005" w:tentative="1">
+      <w:start w:val="1"/>
+      <w:numFmt w:val="bullet"/>
+      <w:lvlText w:val=""/>
+      <w:lvlJc w:val="left"/>
+      <w:pPr>
+        <w:ind w:left="6480" w:hanging="360"/>
+      </w:pPr>
+      <w:rPr>
+        <w:rFonts w:ascii="Wingdings" w:hAnsi="Wingdings" w:hint="default"/>
+      </w:rPr>
+    </w:lvl>
+  </w:abstractNum>
+  <w:abstractNum w:abstractNumId="4" w15:restartNumberingAfterBreak="0">
     <w:nsid w:val="5B7854A9"/>
     <w:multiLevelType w:val="hybridMultilevel"/>
     <w:tmpl w:val="33BAEA20"/>
@@ -5292,13 +7032,135 @@
       </w:pPr>
     </w:lvl>
   </w:abstractNum>
+  <w:abstractNum w:abstractNumId="5" w15:restartNumberingAfterBreak="0">
+    <w:nsid w:val="62743A5D"/>
+    <w:multiLevelType w:val="hybridMultilevel"/>
+    <w:tmpl w:val="64720262"/>
+    <w:lvl w:ilvl="0" w:tplc="04090001">
+      <w:start w:val="1"/>
+      <w:numFmt w:val="bullet"/>
+      <w:lvlText w:val=""/>
+      <w:lvlJc w:val="left"/>
+      <w:pPr>
+        <w:ind w:left="720" w:hanging="360"/>
+      </w:pPr>
+      <w:rPr>
+        <w:rFonts w:ascii="Symbol" w:hAnsi="Symbol" w:hint="default"/>
+      </w:rPr>
+    </w:lvl>
+    <w:lvl w:ilvl="1" w:tplc="04090003">
+      <w:start w:val="1"/>
+      <w:numFmt w:val="bullet"/>
+      <w:lvlText w:val="o"/>
+      <w:lvlJc w:val="left"/>
+      <w:pPr>
+        <w:ind w:left="1440" w:hanging="360"/>
+      </w:pPr>
+      <w:rPr>
+        <w:rFonts w:ascii="Courier New" w:hAnsi="Courier New" w:cs="Courier New" w:hint="default"/>
+      </w:rPr>
+    </w:lvl>
+    <w:lvl w:ilvl="2" w:tplc="04090005" w:tentative="1">
+      <w:start w:val="1"/>
+      <w:numFmt w:val="bullet"/>
+      <w:lvlText w:val=""/>
+      <w:lvlJc w:val="left"/>
+      <w:pPr>
+        <w:ind w:left="2160" w:hanging="360"/>
+      </w:pPr>
+      <w:rPr>
+        <w:rFonts w:ascii="Wingdings" w:hAnsi="Wingdings" w:hint="default"/>
+      </w:rPr>
+    </w:lvl>
+    <w:lvl w:ilvl="3" w:tplc="04090001" w:tentative="1">
+      <w:start w:val="1"/>
+      <w:numFmt w:val="bullet"/>
+      <w:lvlText w:val=""/>
+      <w:lvlJc w:val="left"/>
+      <w:pPr>
+        <w:ind w:left="2880" w:hanging="360"/>
+      </w:pPr>
+      <w:rPr>
+        <w:rFonts w:ascii="Symbol" w:hAnsi="Symbol" w:hint="default"/>
+      </w:rPr>
+    </w:lvl>
+    <w:lvl w:ilvl="4" w:tplc="04090003" w:tentative="1">
+      <w:start w:val="1"/>
+      <w:numFmt w:val="bullet"/>
+      <w:lvlText w:val="o"/>
+      <w:lvlJc w:val="left"/>
+      <w:pPr>
+        <w:ind w:left="3600" w:hanging="360"/>
+      </w:pPr>
+      <w:rPr>
+        <w:rFonts w:ascii="Courier New" w:hAnsi="Courier New" w:cs="Courier New" w:hint="default"/>
+      </w:rPr>
+    </w:lvl>
+    <w:lvl w:ilvl="5" w:tplc="04090005" w:tentative="1">
+      <w:start w:val="1"/>
+      <w:numFmt w:val="bullet"/>
+      <w:lvlText w:val=""/>
+      <w:lvlJc w:val="left"/>
+      <w:pPr>
+        <w:ind w:left="4320" w:hanging="360"/>
+      </w:pPr>
+      <w:rPr>
+        <w:rFonts w:ascii="Wingdings" w:hAnsi="Wingdings" w:hint="default"/>
+      </w:rPr>
+    </w:lvl>
+    <w:lvl w:ilvl="6" w:tplc="04090001" w:tentative="1">
+      <w:start w:val="1"/>
+      <w:numFmt w:val="bullet"/>
+      <w:lvlText w:val=""/>
+      <w:lvlJc w:val="left"/>
+      <w:pPr>
+        <w:ind w:left="5040" w:hanging="360"/>
+      </w:pPr>
+      <w:rPr>
+        <w:rFonts w:ascii="Symbol" w:hAnsi="Symbol" w:hint="default"/>
+      </w:rPr>
+    </w:lvl>
+    <w:lvl w:ilvl="7" w:tplc="04090003" w:tentative="1">
+      <w:start w:val="1"/>
+      <w:numFmt w:val="bullet"/>
+      <w:lvlText w:val="o"/>
+      <w:lvlJc w:val="left"/>
+      <w:pPr>
+        <w:ind w:left="5760" w:hanging="360"/>
+      </w:pPr>
+      <w:rPr>
+        <w:rFonts w:ascii="Courier New" w:hAnsi="Courier New" w:cs="Courier New" w:hint="default"/>
+      </w:rPr>
+    </w:lvl>
+    <w:lvl w:ilvl="8" w:tplc="04090005" w:tentative="1">
+      <w:start w:val="1"/>
+      <w:numFmt w:val="bullet"/>
+      <w:lvlText w:val=""/>
+      <w:lvlJc w:val="left"/>
+      <w:pPr>
+        <w:ind w:left="6480" w:hanging="360"/>
+      </w:pPr>
+      <w:rPr>
+        <w:rFonts w:ascii="Wingdings" w:hAnsi="Wingdings" w:hint="default"/>
+      </w:rPr>
+    </w:lvl>
+  </w:abstractNum>
   <w:num w:numId="1">
+    <w:abstractNumId w:val="4"/>
+  </w:num>
+  <w:num w:numId="2">
     <w:abstractNumId w:val="2"/>
   </w:num>
-  <w:num w:numId="2">
+  <w:num w:numId="3">
+    <w:abstractNumId w:val="3"/>
+  </w:num>
+  <w:num w:numId="4">
+    <w:abstractNumId w:val="5"/>
+  </w:num>
+  <w:num w:numId="5">
     <w:abstractNumId w:val="0"/>
   </w:num>
-  <w:num w:numId="3">
+  <w:num w:numId="6">
     <w:abstractNumId w:val="1"/>
   </w:num>
 </w:numbering>
@@ -5892,6 +7754,55 @@
     <w:uiPriority w:val="99"/>
     <w:rsid w:val="000A79B7"/>
   </w:style>
+  <w:style w:type="table" w:styleId="TableGrid">
+    <w:name w:val="Table Grid"/>
+    <w:basedOn w:val="TableNormal"/>
+    <w:uiPriority w:val="39"/>
+    <w:rsid w:val="00120930"/>
+    <w:pPr>
+      <w:spacing w:after="0" w:line="240" w:lineRule="auto"/>
+    </w:pPr>
+    <w:tblPr>
+      <w:tblBorders>
+        <w:top w:val="single" w:sz="4" w:space="0" w:color="auto"/>
+        <w:left w:val="single" w:sz="4" w:space="0" w:color="auto"/>
+        <w:bottom w:val="single" w:sz="4" w:space="0" w:color="auto"/>
+        <w:right w:val="single" w:sz="4" w:space="0" w:color="auto"/>
+        <w:insideH w:val="single" w:sz="4" w:space="0" w:color="auto"/>
+        <w:insideV w:val="single" w:sz="4" w:space="0" w:color="auto"/>
+      </w:tblBorders>
+    </w:tblPr>
+  </w:style>
+  <w:style w:type="paragraph" w:styleId="BalloonText">
+    <w:name w:val="Balloon Text"/>
+    <w:basedOn w:val="Normal"/>
+    <w:link w:val="BalloonTextChar"/>
+    <w:uiPriority w:val="99"/>
+    <w:semiHidden/>
+    <w:unhideWhenUsed/>
+    <w:rsid w:val="00872E94"/>
+    <w:pPr>
+      <w:spacing w:after="0" w:line="240" w:lineRule="auto"/>
+    </w:pPr>
+    <w:rPr>
+      <w:rFonts w:ascii="Segoe UI" w:hAnsi="Segoe UI" w:cs="Segoe UI"/>
+      <w:sz w:val="18"/>
+      <w:szCs w:val="18"/>
+    </w:rPr>
+  </w:style>
+  <w:style w:type="character" w:customStyle="1" w:styleId="BalloonTextChar">
+    <w:name w:val="Balloon Text Char"/>
+    <w:basedOn w:val="DefaultParagraphFont"/>
+    <w:link w:val="BalloonText"/>
+    <w:uiPriority w:val="99"/>
+    <w:semiHidden/>
+    <w:rsid w:val="00872E94"/>
+    <w:rPr>
+      <w:rFonts w:ascii="Segoe UI" w:hAnsi="Segoe UI" w:cs="Segoe UI"/>
+      <w:sz w:val="18"/>
+      <w:szCs w:val="18"/>
+    </w:rPr>
+  </w:style>
 </w:styles>
 </file>
 
@@ -6161,7 +8072,7 @@
 </file>
 
 <file path=customXml/itemProps1.xml><?xml version="1.0" encoding="utf-8"?>
-<ds:datastoreItem xmlns:ds="http://schemas.openxmlformats.org/officeDocument/2006/customXml" ds:itemID="{B5F68C7B-9904-45CC-B4FD-207A4A99E20D}">
+<ds:datastoreItem xmlns:ds="http://schemas.openxmlformats.org/officeDocument/2006/customXml" ds:itemID="{C506D604-9A44-4078-A8A1-A1D07A2B6B89}">
   <ds:schemaRefs>
     <ds:schemaRef ds:uri="http://schemas.openxmlformats.org/officeDocument/2006/bibliography"/>
   </ds:schemaRefs>
